--- a/Docs/ISIS1225 - AnalisisReto-TEMPLATE.docx
+++ b/Docs/ISIS1225 - AnalisisReto-TEMPLATE.docx
@@ -10268,6 +10268,112 @@
         </w:rPr>
         <w:t>Al igual que en requerimientos anteriores se recorre toda la lista</w:t>
       </w:r>
+      <w:r>
+        <w:rPr>
+          <w:lang w:val="es-419"/>
+        </w:rPr>
+        <w:t xml:space="preserve"> y se encuentran los </w:t>
+      </w:r>
+      <w:r>
+        <w:rPr>
+          <w:lang w:val="es-419"/>
+        </w:rPr>
+        <w:t xml:space="preserve">registros que cumplan con las condiciones, en este caso que su país de producción sea el pasado por parámetro. Además, para cada registro valido se obtiene el tipo de programa (película o tv_show) y el servicio de streaming. Esto se guarda en un diccionario que se usa en la Vista para mostrar una tabla </w:t>
+      </w:r>
+      <w:r>
+        <w:rPr>
+          <w:lang w:val="es-419"/>
+        </w:rPr>
+        <w:t>con el conteo para cada servicio de streaming.</w:t>
+      </w:r>
+    </w:p>
+    <w:p>
+      <w:pPr>
+        <w:pStyle w:val="Prrafodelista"/>
+        <w:rPr>
+          <w:lang w:val="es-419"/>
+        </w:rPr>
+      </w:pPr>
+      <w:r>
+        <w:rPr>
+          <w:lang w:val="es-419"/>
+        </w:rPr>
+        <w:drawing>
+          <wp:inline distT="0" distB="0" distL="0" distR="0" wp14:anchorId="03398CFF" wp14:editId="6B7A358F">
+            <wp:extent cx="5943600" cy="3592195"/>
+            <wp:effectExtent l="0" t="0" r="0" b="8255"/>
+            <wp:docPr id="11" name="Imagen 11"/>
+            <wp:cNvGraphicFramePr>
+              <a:graphicFrameLocks xmlns:a="http://schemas.openxmlformats.org/drawingml/2006/main" noChangeAspect="1"/>
+            </wp:cNvGraphicFramePr>
+            <a:graphic xmlns:a="http://schemas.openxmlformats.org/drawingml/2006/main">
+              <a:graphicData uri="http://schemas.openxmlformats.org/drawingml/2006/picture">
+                <pic:pic xmlns:pic="http://schemas.openxmlformats.org/drawingml/2006/picture">
+                  <pic:nvPicPr>
+                    <pic:cNvPr id="1" name=""/>
+                    <pic:cNvPicPr/>
+                  </pic:nvPicPr>
+                  <pic:blipFill>
+                    <a:blip r:embed="rId20"/>
+                    <a:stretch>
+                      <a:fillRect/>
+                    </a:stretch>
+                  </pic:blipFill>
+                  <pic:spPr>
+                    <a:xfrm>
+                      <a:off x="0" y="0"/>
+                      <a:ext cx="5943600" cy="3592195"/>
+                    </a:xfrm>
+                    <a:prstGeom prst="rect">
+                      <a:avLst/>
+                    </a:prstGeom>
+                  </pic:spPr>
+                </pic:pic>
+              </a:graphicData>
+            </a:graphic>
+          </wp:inline>
+        </w:drawing>
+      </w:r>
+    </w:p>
+    <w:p>
+      <w:pPr>
+        <w:pStyle w:val="Prrafodelista"/>
+        <w:rPr>
+          <w:lang w:val="es-419"/>
+        </w:rPr>
+      </w:pPr>
+    </w:p>
+    <w:p>
+      <w:pPr>
+        <w:pStyle w:val="Prrafodelista"/>
+        <w:numPr>
+          <w:ilvl w:val="0"/>
+          <w:numId w:val="19"/>
+        </w:numPr>
+        <w:rPr>
+          <w:lang w:val="es-419"/>
+        </w:rPr>
+      </w:pPr>
+      <w:r>
+        <w:rPr>
+          <w:lang w:val="es-419"/>
+        </w:rPr>
+        <w:t>Obtener datos de ejemplo:</w:t>
+      </w:r>
+    </w:p>
+    <w:p>
+      <w:pPr>
+        <w:pStyle w:val="Prrafodelista"/>
+        <w:rPr>
+          <w:lang w:val="es-419"/>
+        </w:rPr>
+      </w:pPr>
+      <w:r>
+        <w:rPr>
+          <w:lang w:val="es-419"/>
+        </w:rPr>
+        <w:t>Se aplica el mismo procedimiento que con requerimientos anteriores.</w:t>
+      </w:r>
     </w:p>
     <w:p>
       <w:pPr>
@@ -10348,7 +10454,7 @@
               <w:rPr>
                 <w:lang w:val="es-419"/>
               </w:rPr>
-              <w:t>Parámetros necesarios para resolver el requerimiento.</w:t>
+              <w:t>El nombre del país del que se quiere buscar contenido (en inglés)</w:t>
             </w:r>
           </w:p>
         </w:tc>
@@ -10390,7 +10496,7 @@
               <w:rPr>
                 <w:lang w:val="es-419"/>
               </w:rPr>
-              <w:t>Respuesta esperada del algoritmo.</w:t>
+              <w:t>Una tabla con las primeras y últimas ocurrencias encontradas.</w:t>
             </w:r>
           </w:p>
         </w:tc>
@@ -10432,7 +10538,13 @@
               <w:rPr>
                 <w:lang w:val="es-419"/>
               </w:rPr>
-              <w:t>Si se implementó y quien lo hizo.</w:t>
+              <w:t>Si</w:t>
+            </w:r>
+            <w:r>
+              <w:rPr>
+                <w:lang w:val="es-419"/>
+              </w:rPr>
+              <w:t>. José Guevara</w:t>
             </w:r>
           </w:p>
         </w:tc>
@@ -10506,6 +10618,7 @@
                 <w:bCs/>
                 <w:lang w:val="es-419"/>
               </w:rPr>
+              <w:lastRenderedPageBreak/>
               <w:t>Pasos</w:t>
             </w:r>
           </w:p>
@@ -10548,7 +10661,7 @@
               <w:rPr>
                 <w:lang w:val="es-419"/>
               </w:rPr>
-              <w:t>Paso 1</w:t>
+              <w:t>Filtrar el catálogo para obtener los registros deseados</w:t>
             </w:r>
           </w:p>
         </w:tc>
@@ -10566,7 +10679,19 @@
               <w:rPr>
                 <w:lang w:val="es-419"/>
               </w:rPr>
-              <w:t>O(...)</w:t>
+              <w:t>O(</w:t>
+            </w:r>
+            <w:r>
+              <w:rPr>
+                <w:lang w:val="es-419"/>
+              </w:rPr>
+              <w:t>n</w:t>
+            </w:r>
+            <w:r>
+              <w:rPr>
+                <w:lang w:val="es-419"/>
+              </w:rPr>
+              <w:t>)</w:t>
             </w:r>
           </w:p>
         </w:tc>
@@ -10586,7 +10711,7 @@
               <w:rPr>
                 <w:lang w:val="es-419"/>
               </w:rPr>
-              <w:t xml:space="preserve">Paso 2 </w:t>
+              <w:t>Obtener datos de ejemplo que se mostraran en pantalla</w:t>
             </w:r>
           </w:p>
         </w:tc>
@@ -10604,7 +10729,19 @@
               <w:rPr>
                 <w:lang w:val="es-419"/>
               </w:rPr>
-              <w:t>O(...)</w:t>
+              <w:t>O(</w:t>
+            </w:r>
+            <w:r>
+              <w:rPr>
+                <w:lang w:val="es-419"/>
+              </w:rPr>
+              <w:t>n</w:t>
+            </w:r>
+            <w:r>
+              <w:rPr>
+                <w:lang w:val="es-419"/>
+              </w:rPr>
+              <w:t>)</w:t>
             </w:r>
           </w:p>
         </w:tc>
@@ -10624,7 +10761,7 @@
               <w:rPr>
                 <w:lang w:val="es-419"/>
               </w:rPr>
-              <w:t>Paso ….</w:t>
+              <w:t>Mostrar en pantalla</w:t>
             </w:r>
           </w:p>
         </w:tc>
@@ -10642,7 +10779,19 @@
               <w:rPr>
                 <w:lang w:val="es-419"/>
               </w:rPr>
-              <w:t>O(...)</w:t>
+              <w:t>O(</w:t>
+            </w:r>
+            <w:r>
+              <w:rPr>
+                <w:lang w:val="es-419"/>
+              </w:rPr>
+              <w:t>1</w:t>
+            </w:r>
+            <w:r>
+              <w:rPr>
+                <w:lang w:val="es-419"/>
+              </w:rPr>
+              <w:t>)</w:t>
             </w:r>
           </w:p>
         </w:tc>
@@ -10696,7 +10845,27 @@
                 <w:iCs/>
                 <w:lang w:val="es-419"/>
               </w:rPr>
-              <w:t>O(...)</w:t>
+              <w:t>O(</w:t>
+            </w:r>
+            <w:r>
+              <w:rPr>
+                <w:b/>
+                <w:bCs/>
+                <w:i/>
+                <w:iCs/>
+                <w:lang w:val="es-419"/>
+              </w:rPr>
+              <w:t>n</w:t>
+            </w:r>
+            <w:r>
+              <w:rPr>
+                <w:b/>
+                <w:bCs/>
+                <w:i/>
+                <w:iCs/>
+                <w:lang w:val="es-419"/>
+              </w:rPr>
+              <w:t>)</w:t>
             </w:r>
           </w:p>
         </w:tc>
@@ -10996,7 +11165,6 @@
           <w:bCs/>
           <w:lang w:val="es-419"/>
         </w:rPr>
-        <w:lastRenderedPageBreak/>
         <w:t>Análisis</w:t>
       </w:r>
     </w:p>
@@ -11297,6 +11465,7 @@
                 <w:bCs/>
                 <w:lang w:val="es-419"/>
               </w:rPr>
+              <w:lastRenderedPageBreak/>
               <w:t>Pasos</w:t>
             </w:r>
           </w:p>
@@ -11787,7 +11956,6 @@
           <w:bCs/>
           <w:lang w:val="es-419"/>
         </w:rPr>
-        <w:lastRenderedPageBreak/>
         <w:t>Análisis</w:t>
       </w:r>
     </w:p>
@@ -12088,6 +12256,7 @@
                 <w:bCs/>
                 <w:lang w:val="es-419"/>
               </w:rPr>
+              <w:lastRenderedPageBreak/>
               <w:t>Pasos</w:t>
             </w:r>
           </w:p>
@@ -12578,7 +12747,6 @@
           <w:bCs/>
           <w:lang w:val="es-419"/>
         </w:rPr>
-        <w:lastRenderedPageBreak/>
         <w:t>Análisis</w:t>
       </w:r>
     </w:p>
@@ -12603,10 +12771,10 @@
       </w:pPr>
     </w:p>
     <w:sectPr>
-      <w:headerReference w:type="default" r:id="rId20"/>
-      <w:footerReference w:type="default" r:id="rId21"/>
-      <w:headerReference w:type="first" r:id="rId22"/>
-      <w:footerReference w:type="first" r:id="rId23"/>
+      <w:headerReference w:type="default" r:id="rId21"/>
+      <w:footerReference w:type="default" r:id="rId22"/>
+      <w:headerReference w:type="first" r:id="rId23"/>
+      <w:footerReference w:type="first" r:id="rId24"/>
       <w:pgSz w:w="12240" w:h="15840"/>
       <w:pgMar w:top="1440" w:right="1440" w:bottom="1440" w:left="1440" w:header="720" w:footer="720" w:gutter="0"/>
       <w:cols w:space="720"/>

--- a/Docs/ISIS1225 - AnalisisReto-TEMPLATE.docx
+++ b/Docs/ISIS1225 - AnalisisReto-TEMPLATE.docx
@@ -11183,6 +11183,20 @@
     </w:p>
     <w:p>
       <w:pPr>
+        <w:rPr>
+          <w:lang w:val="es-419"/>
+        </w:rPr>
+      </w:pPr>
+    </w:p>
+    <w:p>
+      <w:pPr>
+        <w:rPr>
+          <w:lang w:val="es-419"/>
+        </w:rPr>
+      </w:pPr>
+    </w:p>
+    <w:p>
+      <w:pPr>
         <w:pStyle w:val="Ttulo1"/>
         <w:rPr>
           <w:b/>
@@ -11225,7 +11239,140 @@
         <w:rPr>
           <w:lang w:val="es-419"/>
         </w:rPr>
-        <w:t>Plantilla para el documentar y analizar cada uno de los requerimientos.</w:t>
+        <w:t>Se requería encontrar las películas y programas de tv teniendo en cuenta al director. Los pasos que se siguieron al implementar este requerimiento fueron:</w:t>
+      </w:r>
+    </w:p>
+    <w:p>
+      <w:pPr>
+        <w:pStyle w:val="Prrafodelista"/>
+        <w:numPr>
+          <w:ilvl w:val="0"/>
+          <w:numId w:val="19"/>
+        </w:numPr>
+        <w:rPr>
+          <w:lang w:val="es-419"/>
+        </w:rPr>
+      </w:pPr>
+      <w:r>
+        <w:rPr>
+          <w:lang w:val="es-419"/>
+        </w:rPr>
+        <w:t>Filtrado de datos: se siguió el mismo procedimiento usado en requerimientos anteriores para obtener los registros cuyo director</w:t>
+      </w:r>
+      <w:r>
+        <w:rPr>
+          <w:lang w:val="es-419"/>
+        </w:rPr>
+        <w:t xml:space="preserve"> fuera igual al pasado por parámetro. Además, se retorna</w:t>
+      </w:r>
+      <w:r>
+        <w:rPr>
+          <w:lang w:val="es-419"/>
+        </w:rPr>
+        <w:t>n</w:t>
+      </w:r>
+      <w:r>
+        <w:rPr>
+          <w:lang w:val="es-419"/>
+        </w:rPr>
+        <w:t xml:space="preserve"> </w:t>
+      </w:r>
+      <w:r>
+        <w:rPr>
+          <w:lang w:val="es-419"/>
+        </w:rPr>
+        <w:t>dos</w:t>
+      </w:r>
+      <w:r>
+        <w:rPr>
+          <w:lang w:val="es-419"/>
+        </w:rPr>
+        <w:t xml:space="preserve"> diccionario</w:t>
+      </w:r>
+      <w:r>
+        <w:rPr>
+          <w:lang w:val="es-419"/>
+        </w:rPr>
+        <w:t>s</w:t>
+      </w:r>
+      <w:r>
+        <w:rPr>
+          <w:lang w:val="es-419"/>
+        </w:rPr>
+        <w:t xml:space="preserve"> que contiene</w:t>
+      </w:r>
+      <w:r>
+        <w:rPr>
+          <w:lang w:val="es-419"/>
+        </w:rPr>
+        <w:t>n el conteo de ocurrencias tanto por servicio de streaming como para tipo de producción.</w:t>
+      </w:r>
+    </w:p>
+    <w:p>
+      <w:pPr>
+        <w:ind w:left="360"/>
+        <w:rPr>
+          <w:lang w:val="es-419"/>
+        </w:rPr>
+      </w:pPr>
+      <w:r>
+        <w:rPr>
+          <w:lang w:val="es-419"/>
+        </w:rPr>
+        <w:lastRenderedPageBreak/>
+        <w:drawing>
+          <wp:inline distT="0" distB="0" distL="0" distR="0" wp14:anchorId="4BE5215B" wp14:editId="3375BF53">
+            <wp:extent cx="5943600" cy="3589020"/>
+            <wp:effectExtent l="0" t="0" r="0" b="0"/>
+            <wp:docPr id="12" name="Imagen 12"/>
+            <wp:cNvGraphicFramePr>
+              <a:graphicFrameLocks xmlns:a="http://schemas.openxmlformats.org/drawingml/2006/main" noChangeAspect="1"/>
+            </wp:cNvGraphicFramePr>
+            <a:graphic xmlns:a="http://schemas.openxmlformats.org/drawingml/2006/main">
+              <a:graphicData uri="http://schemas.openxmlformats.org/drawingml/2006/picture">
+                <pic:pic xmlns:pic="http://schemas.openxmlformats.org/drawingml/2006/picture">
+                  <pic:nvPicPr>
+                    <pic:cNvPr id="1" name=""/>
+                    <pic:cNvPicPr/>
+                  </pic:nvPicPr>
+                  <pic:blipFill>
+                    <a:blip r:embed="rId21"/>
+                    <a:stretch>
+                      <a:fillRect/>
+                    </a:stretch>
+                  </pic:blipFill>
+                  <pic:spPr>
+                    <a:xfrm>
+                      <a:off x="0" y="0"/>
+                      <a:ext cx="5943600" cy="3589020"/>
+                    </a:xfrm>
+                    <a:prstGeom prst="rect">
+                      <a:avLst/>
+                    </a:prstGeom>
+                  </pic:spPr>
+                </pic:pic>
+              </a:graphicData>
+            </a:graphic>
+          </wp:inline>
+        </w:drawing>
+      </w:r>
+    </w:p>
+    <w:p>
+      <w:pPr>
+        <w:pStyle w:val="Prrafodelista"/>
+        <w:numPr>
+          <w:ilvl w:val="0"/>
+          <w:numId w:val="19"/>
+        </w:numPr>
+        <w:rPr>
+          <w:lang w:val="es-419"/>
+        </w:rPr>
+      </w:pPr>
+      <w:r>
+        <w:rPr>
+          <w:lang w:val="es-419"/>
+        </w:rPr>
+        <w:t>Mostrar en pantalla: sigue los mismos pasos que en requerimientos anteriores.</w:t>
       </w:r>
     </w:p>
     <w:p>
@@ -11307,7 +11454,7 @@
               <w:rPr>
                 <w:lang w:val="es-419"/>
               </w:rPr>
-              <w:t>Parámetros necesarios para resolver el requerimiento.</w:t>
+              <w:t>El nombre del director</w:t>
             </w:r>
           </w:p>
         </w:tc>
@@ -11349,7 +11496,7 @@
               <w:rPr>
                 <w:lang w:val="es-419"/>
               </w:rPr>
-              <w:t>Respuesta esperada del algoritmo.</w:t>
+              <w:t>Varias tablas con los conteos para los registros asociados al director y los 3 primeros y últimos registros de ejemplo</w:t>
             </w:r>
           </w:p>
         </w:tc>
@@ -11391,7 +11538,13 @@
               <w:rPr>
                 <w:lang w:val="es-419"/>
               </w:rPr>
-              <w:t>Si se implementó y quien lo hizo.</w:t>
+              <w:t>Si</w:t>
+            </w:r>
+            <w:r>
+              <w:rPr>
+                <w:lang w:val="es-419"/>
+              </w:rPr>
+              <w:t>. El grupo en general.</w:t>
             </w:r>
           </w:p>
         </w:tc>
@@ -11465,7 +11618,6 @@
                 <w:bCs/>
                 <w:lang w:val="es-419"/>
               </w:rPr>
-              <w:lastRenderedPageBreak/>
               <w:t>Pasos</w:t>
             </w:r>
           </w:p>
@@ -11508,7 +11660,7 @@
               <w:rPr>
                 <w:lang w:val="es-419"/>
               </w:rPr>
-              <w:t>Paso 1</w:t>
+              <w:t>Filtrar el catálogo para obtener los registros deseados</w:t>
             </w:r>
           </w:p>
         </w:tc>
@@ -11526,7 +11678,19 @@
               <w:rPr>
                 <w:lang w:val="es-419"/>
               </w:rPr>
-              <w:t>O(...)</w:t>
+              <w:t>O(</w:t>
+            </w:r>
+            <w:r>
+              <w:rPr>
+                <w:lang w:val="es-419"/>
+              </w:rPr>
+              <w:t>n</w:t>
+            </w:r>
+            <w:r>
+              <w:rPr>
+                <w:lang w:val="es-419"/>
+              </w:rPr>
+              <w:t>)</w:t>
             </w:r>
           </w:p>
         </w:tc>
@@ -11546,7 +11710,7 @@
               <w:rPr>
                 <w:lang w:val="es-419"/>
               </w:rPr>
-              <w:t xml:space="preserve">Paso 2 </w:t>
+              <w:t>Obtener datos de ejemplo que se mostraran en pantalla</w:t>
             </w:r>
           </w:p>
         </w:tc>
@@ -11564,7 +11728,19 @@
               <w:rPr>
                 <w:lang w:val="es-419"/>
               </w:rPr>
-              <w:t>O(...)</w:t>
+              <w:t>O(</w:t>
+            </w:r>
+            <w:r>
+              <w:rPr>
+                <w:lang w:val="es-419"/>
+              </w:rPr>
+              <w:t>n</w:t>
+            </w:r>
+            <w:r>
+              <w:rPr>
+                <w:lang w:val="es-419"/>
+              </w:rPr>
+              <w:t>)</w:t>
             </w:r>
           </w:p>
         </w:tc>
@@ -11584,7 +11760,7 @@
               <w:rPr>
                 <w:lang w:val="es-419"/>
               </w:rPr>
-              <w:t>Paso ….</w:t>
+              <w:t>Mostrar en pantalla</w:t>
             </w:r>
           </w:p>
         </w:tc>
@@ -11602,7 +11778,19 @@
               <w:rPr>
                 <w:lang w:val="es-419"/>
               </w:rPr>
-              <w:t>O(...)</w:t>
+              <w:t>O(</w:t>
+            </w:r>
+            <w:r>
+              <w:rPr>
+                <w:lang w:val="es-419"/>
+              </w:rPr>
+              <w:t>1</w:t>
+            </w:r>
+            <w:r>
+              <w:rPr>
+                <w:lang w:val="es-419"/>
+              </w:rPr>
+              <w:t>)</w:t>
             </w:r>
           </w:p>
         </w:tc>
@@ -11656,7 +11844,27 @@
                 <w:iCs/>
                 <w:lang w:val="es-419"/>
               </w:rPr>
-              <w:t>O(...)</w:t>
+              <w:t>O(</w:t>
+            </w:r>
+            <w:r>
+              <w:rPr>
+                <w:b/>
+                <w:bCs/>
+                <w:i/>
+                <w:iCs/>
+                <w:lang w:val="es-419"/>
+              </w:rPr>
+              <w:t>n</w:t>
+            </w:r>
+            <w:r>
+              <w:rPr>
+                <w:b/>
+                <w:bCs/>
+                <w:i/>
+                <w:iCs/>
+                <w:lang w:val="es-419"/>
+              </w:rPr>
+              <w:t>)</w:t>
             </w:r>
           </w:p>
         </w:tc>
@@ -11734,6 +11942,7 @@
                 <w:bCs/>
                 <w:lang w:val="es-419"/>
               </w:rPr>
+              <w:lastRenderedPageBreak/>
               <w:t>Entrada</w:t>
             </w:r>
           </w:p>
@@ -12012,12 +12221,6 @@
           <w:lang w:val="es-419"/>
         </w:rPr>
       </w:pPr>
-      <w:r>
-        <w:rPr>
-          <w:lang w:val="es-419"/>
-        </w:rPr>
-        <w:t>Plantilla para el documentar y analizar cada uno de los requerimientos.</w:t>
-      </w:r>
     </w:p>
     <w:p>
       <w:pPr>
@@ -12047,7 +12250,192 @@
         <w:rPr>
           <w:lang w:val="es-419"/>
         </w:rPr>
-        <w:t>Breve descripción de como abordaron la implementación del requerimiento</w:t>
+        <w:t>Se pedía obtener el top N de los géneros listados en películas. Los pasos que se siguieron fueron:</w:t>
+      </w:r>
+    </w:p>
+    <w:p>
+      <w:pPr>
+        <w:pStyle w:val="Prrafodelista"/>
+        <w:numPr>
+          <w:ilvl w:val="0"/>
+          <w:numId w:val="19"/>
+        </w:numPr>
+        <w:rPr>
+          <w:lang w:val="es-419"/>
+        </w:rPr>
+      </w:pPr>
+      <w:r>
+        <w:rPr>
+          <w:lang w:val="es-419"/>
+        </w:rPr>
+        <w:t>Recorrer todo el catálogo y obtener el conteo de apariciones para cada género:</w:t>
+      </w:r>
+    </w:p>
+    <w:p>
+      <w:pPr>
+        <w:pStyle w:val="Prrafodelista"/>
+        <w:rPr>
+          <w:lang w:val="es-419"/>
+        </w:rPr>
+      </w:pPr>
+      <w:r>
+        <w:rPr>
+          <w:lang w:val="es-419"/>
+        </w:rPr>
+        <w:t xml:space="preserve">Al igual que en los requerimientos anteriores, se hace uso de un bucle y la función getItem() para recorrer cada registro dentro del catálogo. </w:t>
+      </w:r>
+      <w:r>
+        <w:rPr>
+          <w:lang w:val="es-419"/>
+        </w:rPr>
+        <w:t xml:space="preserve">Luego, para cada video se obtienen los géneros en los que este listado y se hace un conteo de </w:t>
+      </w:r>
+      <w:r>
+        <w:rPr>
+          <w:lang w:val="es-419"/>
+        </w:rPr>
+        <w:t>estos</w:t>
+      </w:r>
+      <w:r>
+        <w:rPr>
+          <w:lang w:val="es-419"/>
+        </w:rPr>
+        <w:t>. Eso se agrega después a un diccionario</w:t>
+      </w:r>
+      <w:r>
+        <w:rPr>
+          <w:lang w:val="es-419"/>
+        </w:rPr>
+        <w:t xml:space="preserve"> que lleva control de cuantas veces aparece cada género.</w:t>
+      </w:r>
+    </w:p>
+    <w:p>
+      <w:pPr>
+        <w:pStyle w:val="Prrafodelista"/>
+        <w:rPr>
+          <w:lang w:val="es-419"/>
+        </w:rPr>
+      </w:pPr>
+      <w:r>
+        <w:rPr>
+          <w:lang w:val="es-419"/>
+        </w:rPr>
+        <w:drawing>
+          <wp:inline distT="0" distB="0" distL="0" distR="0" wp14:anchorId="38145D8A" wp14:editId="4D2774A8">
+            <wp:extent cx="5943600" cy="1981200"/>
+            <wp:effectExtent l="0" t="0" r="0" b="0"/>
+            <wp:docPr id="13" name="Imagen 13"/>
+            <wp:cNvGraphicFramePr>
+              <a:graphicFrameLocks xmlns:a="http://schemas.openxmlformats.org/drawingml/2006/main" noChangeAspect="1"/>
+            </wp:cNvGraphicFramePr>
+            <a:graphic xmlns:a="http://schemas.openxmlformats.org/drawingml/2006/main">
+              <a:graphicData uri="http://schemas.openxmlformats.org/drawingml/2006/picture">
+                <pic:pic xmlns:pic="http://schemas.openxmlformats.org/drawingml/2006/picture">
+                  <pic:nvPicPr>
+                    <pic:cNvPr id="1" name=""/>
+                    <pic:cNvPicPr/>
+                  </pic:nvPicPr>
+                  <pic:blipFill>
+                    <a:blip r:embed="rId22"/>
+                    <a:stretch>
+                      <a:fillRect/>
+                    </a:stretch>
+                  </pic:blipFill>
+                  <pic:spPr>
+                    <a:xfrm>
+                      <a:off x="0" y="0"/>
+                      <a:ext cx="5943600" cy="1981200"/>
+                    </a:xfrm>
+                    <a:prstGeom prst="rect">
+                      <a:avLst/>
+                    </a:prstGeom>
+                  </pic:spPr>
+                </pic:pic>
+              </a:graphicData>
+            </a:graphic>
+          </wp:inline>
+        </w:drawing>
+      </w:r>
+    </w:p>
+    <w:p>
+      <w:pPr>
+        <w:pStyle w:val="Prrafodelista"/>
+        <w:rPr>
+          <w:lang w:val="es-419"/>
+        </w:rPr>
+      </w:pPr>
+      <w:r>
+        <w:rPr>
+          <w:lang w:val="es-419"/>
+        </w:rPr>
+        <w:lastRenderedPageBreak/>
+        <w:drawing>
+          <wp:inline distT="0" distB="0" distL="0" distR="0" wp14:anchorId="0500C204" wp14:editId="64170CA9">
+            <wp:extent cx="5943600" cy="3622040"/>
+            <wp:effectExtent l="0" t="0" r="0" b="0"/>
+            <wp:docPr id="14" name="Imagen 14" descr="Texto&#10;&#10;Descripción generada automáticamente"/>
+            <wp:cNvGraphicFramePr>
+              <a:graphicFrameLocks xmlns:a="http://schemas.openxmlformats.org/drawingml/2006/main" noChangeAspect="1"/>
+            </wp:cNvGraphicFramePr>
+            <a:graphic xmlns:a="http://schemas.openxmlformats.org/drawingml/2006/main">
+              <a:graphicData uri="http://schemas.openxmlformats.org/drawingml/2006/picture">
+                <pic:pic xmlns:pic="http://schemas.openxmlformats.org/drawingml/2006/picture">
+                  <pic:nvPicPr>
+                    <pic:cNvPr id="14" name="Imagen 14" descr="Texto&#10;&#10;Descripción generada automáticamente"/>
+                    <pic:cNvPicPr/>
+                  </pic:nvPicPr>
+                  <pic:blipFill>
+                    <a:blip r:embed="rId23"/>
+                    <a:stretch>
+                      <a:fillRect/>
+                    </a:stretch>
+                  </pic:blipFill>
+                  <pic:spPr>
+                    <a:xfrm>
+                      <a:off x="0" y="0"/>
+                      <a:ext cx="5943600" cy="3622040"/>
+                    </a:xfrm>
+                    <a:prstGeom prst="rect">
+                      <a:avLst/>
+                    </a:prstGeom>
+                  </pic:spPr>
+                </pic:pic>
+              </a:graphicData>
+            </a:graphic>
+          </wp:inline>
+        </w:drawing>
+      </w:r>
+    </w:p>
+    <w:p>
+      <w:pPr>
+        <w:pStyle w:val="Prrafodelista"/>
+        <w:numPr>
+          <w:ilvl w:val="0"/>
+          <w:numId w:val="19"/>
+        </w:numPr>
+        <w:rPr>
+          <w:lang w:val="es-419"/>
+        </w:rPr>
+      </w:pPr>
+      <w:r>
+        <w:rPr>
+          <w:lang w:val="es-419"/>
+        </w:rPr>
+        <w:t xml:space="preserve">Obtener datos de ejemplo y mostrar en pantalla: </w:t>
+      </w:r>
+    </w:p>
+    <w:p>
+      <w:pPr>
+        <w:pStyle w:val="Prrafodelista"/>
+        <w:rPr>
+          <w:lang w:val="es-419"/>
+        </w:rPr>
+      </w:pPr>
+      <w:r>
+        <w:rPr>
+          <w:lang w:val="es-419"/>
+        </w:rPr>
+        <w:t>Siguen la lógica aplicada a los requerimientos anteriores.</w:t>
       </w:r>
     </w:p>
     <w:tbl>
@@ -12098,7 +12486,7 @@
               <w:rPr>
                 <w:lang w:val="es-419"/>
               </w:rPr>
-              <w:t>Parámetros necesarios para resolver el requerimiento.</w:t>
+              <w:t>Un entero N que va a determinar de cuánto va a ser el top</w:t>
             </w:r>
           </w:p>
         </w:tc>
@@ -12140,7 +12528,13 @@
               <w:rPr>
                 <w:lang w:val="es-419"/>
               </w:rPr>
-              <w:t>Respuesta esperada del algoritmo.</w:t>
+              <w:t>Un</w:t>
+            </w:r>
+            <w:r>
+              <w:rPr>
+                <w:lang w:val="es-419"/>
+              </w:rPr>
+              <w:t>a tabla ordenada por el ranking para cada genero encontrado y el conteo por tipo y servicio de streaming para dicho genero.</w:t>
             </w:r>
           </w:p>
         </w:tc>
@@ -12182,7 +12576,13 @@
               <w:rPr>
                 <w:lang w:val="es-419"/>
               </w:rPr>
-              <w:t>Si se implementó y quien lo hizo.</w:t>
+              <w:t>Si</w:t>
+            </w:r>
+            <w:r>
+              <w:rPr>
+                <w:lang w:val="es-419"/>
+              </w:rPr>
+              <w:t>. El grupo en general</w:t>
             </w:r>
           </w:p>
         </w:tc>
@@ -12256,7 +12656,6 @@
                 <w:bCs/>
                 <w:lang w:val="es-419"/>
               </w:rPr>
-              <w:lastRenderedPageBreak/>
               <w:t>Pasos</w:t>
             </w:r>
           </w:p>
@@ -12771,10 +13170,10 @@
       </w:pPr>
     </w:p>
     <w:sectPr>
-      <w:headerReference w:type="default" r:id="rId21"/>
-      <w:footerReference w:type="default" r:id="rId22"/>
-      <w:headerReference w:type="first" r:id="rId23"/>
-      <w:footerReference w:type="first" r:id="rId24"/>
+      <w:headerReference w:type="default" r:id="rId24"/>
+      <w:footerReference w:type="default" r:id="rId25"/>
+      <w:headerReference w:type="first" r:id="rId26"/>
+      <w:footerReference w:type="first" r:id="rId27"/>
       <w:pgSz w:w="12240" w:h="15840"/>
       <w:pgMar w:top="1440" w:right="1440" w:bottom="1440" w:left="1440" w:header="720" w:footer="720" w:gutter="0"/>
       <w:cols w:space="720"/>

--- a/Docs/ISIS1225 - AnalisisReto-TEMPLATE.docx
+++ b/Docs/ISIS1225 - AnalisisReto-TEMPLATE.docx
@@ -33,12 +33,26 @@
         <w:rPr>
           <w:rStyle w:val="nfasis"/>
         </w:rPr>
-        <w:t>Daniel Roa Uribe</w:t>
-      </w:r>
+        <w:t xml:space="preserve">Daniel </w:t>
+      </w:r>
+      <w:proofErr w:type="spellStart"/>
       <w:r>
         <w:rPr>
           <w:rStyle w:val="nfasis"/>
         </w:rPr>
+        <w:t>Roa</w:t>
+      </w:r>
+      <w:proofErr w:type="spellEnd"/>
+      <w:r>
+        <w:rPr>
+          <w:rStyle w:val="nfasis"/>
+        </w:rPr>
+        <w:t xml:space="preserve"> Uribe</w:t>
+      </w:r>
+      <w:r>
+        <w:rPr>
+          <w:rStyle w:val="nfasis"/>
+        </w:rPr>
         <w:t xml:space="preserve">, </w:t>
       </w:r>
       <w:r>
@@ -132,12 +146,21 @@
           <w:lang w:val="es-419"/>
         </w:rPr>
       </w:pPr>
+      <w:proofErr w:type="spellStart"/>
       <w:r>
         <w:rPr>
           <w:rStyle w:val="nfasis"/>
           <w:lang w:val="es-419"/>
         </w:rPr>
-        <w:t>Jesus Correcha Guarnizo</w:t>
+        <w:t>Jesus</w:t>
+      </w:r>
+      <w:proofErr w:type="spellEnd"/>
+      <w:r>
+        <w:rPr>
+          <w:rStyle w:val="nfasis"/>
+          <w:lang w:val="es-419"/>
+        </w:rPr>
+        <w:t xml:space="preserve"> Correcha Guarnizo</w:t>
       </w:r>
       <w:r>
         <w:rPr>
@@ -234,7 +257,21 @@
         <w:rPr>
           <w:lang w:val="es-419"/>
         </w:rPr>
-        <w:t xml:space="preserve">Cargar los datos de los documentos .csv en </w:t>
+        <w:t>Cargar los datos de los documentos .</w:t>
+      </w:r>
+      <w:proofErr w:type="spellStart"/>
+      <w:r>
+        <w:rPr>
+          <w:lang w:val="es-419"/>
+        </w:rPr>
+        <w:t>csv</w:t>
+      </w:r>
+      <w:proofErr w:type="spellEnd"/>
+      <w:r>
+        <w:rPr>
+          <w:lang w:val="es-419"/>
+        </w:rPr>
+        <w:t xml:space="preserve"> en </w:t>
       </w:r>
       <w:r>
         <w:rPr>
@@ -412,7 +449,21 @@
         <w:rPr>
           <w:lang w:val="es-419"/>
         </w:rPr>
-        <w:t>contenidos (en la implementación la lista de contenido se llama “videos”), el sufijo que deberán tener los archivos .csv que se van a cargar y el nombre del algoritmo Sort que se usara para ordenar los datos.</w:t>
+        <w:t>contenidos (en la implementación la lista de contenido se llama “videos”), el sufijo que deberán tener los archivos .</w:t>
+      </w:r>
+      <w:proofErr w:type="spellStart"/>
+      <w:r>
+        <w:rPr>
+          <w:lang w:val="es-419"/>
+        </w:rPr>
+        <w:t>csv</w:t>
+      </w:r>
+      <w:proofErr w:type="spellEnd"/>
+      <w:r>
+        <w:rPr>
+          <w:lang w:val="es-419"/>
+        </w:rPr>
+        <w:t xml:space="preserve"> que se van a cargar y el nombre del algoritmo Sort que se usara para ordenar los datos.</w:t>
       </w:r>
     </w:p>
     <w:p>
@@ -481,8 +532,16 @@
         <w:rPr>
           <w:lang w:val="es-419"/>
         </w:rPr>
-        <w:t>Al momento de leer todos los documentos .csv</w:t>
-      </w:r>
+        <w:t>Al momento de leer todos los documentos .</w:t>
+      </w:r>
+      <w:proofErr w:type="spellStart"/>
+      <w:r>
+        <w:rPr>
+          <w:lang w:val="es-419"/>
+        </w:rPr>
+        <w:t>csv</w:t>
+      </w:r>
+      <w:proofErr w:type="spellEnd"/>
       <w:r>
         <w:rPr>
           <w:lang w:val="es-419"/>
@@ -565,7 +624,21 @@
         <w:rPr>
           <w:lang w:val="es-419"/>
         </w:rPr>
-        <w:t>variable asociada al streaming service del que proviene.</w:t>
+        <w:t xml:space="preserve">variable asociada al streaming </w:t>
+      </w:r>
+      <w:proofErr w:type="spellStart"/>
+      <w:r>
+        <w:rPr>
+          <w:lang w:val="es-419"/>
+        </w:rPr>
+        <w:t>service</w:t>
+      </w:r>
+      <w:proofErr w:type="spellEnd"/>
+      <w:r>
+        <w:rPr>
+          <w:lang w:val="es-419"/>
+        </w:rPr>
+        <w:t xml:space="preserve"> del que proviene.</w:t>
       </w:r>
     </w:p>
     <w:p>
@@ -780,8 +853,16 @@
         <w:rPr>
           <w:lang w:val="es-419"/>
         </w:rPr>
-        <w:t xml:space="preserve"> se muestra los datos con la librería tabulate</w:t>
-      </w:r>
+        <w:t xml:space="preserve"> se muestra los datos con la librería </w:t>
+      </w:r>
+      <w:proofErr w:type="spellStart"/>
+      <w:r>
+        <w:rPr>
+          <w:lang w:val="es-419"/>
+        </w:rPr>
+        <w:t>tabulate</w:t>
+      </w:r>
+      <w:proofErr w:type="spellEnd"/>
       <w:r>
         <w:rPr>
           <w:lang w:val="es-419"/>
@@ -1104,7 +1185,35 @@
               <w:rPr>
                 <w:lang w:val="es-419"/>
               </w:rPr>
-              <w:t>Añadir registro para cada archivo csv. (Add_movie_from_csv)</w:t>
+              <w:t xml:space="preserve">Añadir registro para cada archivo </w:t>
+            </w:r>
+            <w:proofErr w:type="spellStart"/>
+            <w:r>
+              <w:rPr>
+                <w:lang w:val="es-419"/>
+              </w:rPr>
+              <w:t>csv</w:t>
+            </w:r>
+            <w:proofErr w:type="spellEnd"/>
+            <w:r>
+              <w:rPr>
+                <w:lang w:val="es-419"/>
+              </w:rPr>
+              <w:t>. (</w:t>
+            </w:r>
+            <w:proofErr w:type="spellStart"/>
+            <w:r>
+              <w:rPr>
+                <w:lang w:val="es-419"/>
+              </w:rPr>
+              <w:t>Add_movie_from_csv</w:t>
+            </w:r>
+            <w:proofErr w:type="spellEnd"/>
+            <w:r>
+              <w:rPr>
+                <w:lang w:val="es-419"/>
+              </w:rPr>
+              <w:t>)</w:t>
             </w:r>
           </w:p>
         </w:tc>
@@ -1172,7 +1281,21 @@
               <w:rPr>
                 <w:lang w:val="es-419"/>
               </w:rPr>
-              <w:t>Depende del algoritmo sort que se use.</w:t>
+              <w:t xml:space="preserve">Depende del algoritmo </w:t>
+            </w:r>
+            <w:proofErr w:type="spellStart"/>
+            <w:r>
+              <w:rPr>
+                <w:lang w:val="es-419"/>
+              </w:rPr>
+              <w:t>sort</w:t>
+            </w:r>
+            <w:proofErr w:type="spellEnd"/>
+            <w:r>
+              <w:rPr>
+                <w:lang w:val="es-419"/>
+              </w:rPr>
+              <w:t xml:space="preserve"> que se use.</w:t>
             </w:r>
           </w:p>
         </w:tc>
@@ -1205,7 +1328,21 @@
               <w:rPr>
                 <w:lang w:val="es-419"/>
               </w:rPr>
-              <w:t>(Get_sample_data)</w:t>
+              <w:t>(</w:t>
+            </w:r>
+            <w:proofErr w:type="spellStart"/>
+            <w:r>
+              <w:rPr>
+                <w:lang w:val="es-419"/>
+              </w:rPr>
+              <w:t>Get_sample_data</w:t>
+            </w:r>
+            <w:proofErr w:type="spellEnd"/>
+            <w:r>
+              <w:rPr>
+                <w:lang w:val="es-419"/>
+              </w:rPr>
+              <w:t>)</w:t>
             </w:r>
           </w:p>
         </w:tc>
@@ -1281,6 +1418,7 @@
                 <w:lang w:val="es-419"/>
               </w:rPr>
             </w:pPr>
+            <w:proofErr w:type="gramStart"/>
             <w:r>
               <w:rPr>
                 <w:b/>
@@ -1291,6 +1429,7 @@
               </w:rPr>
               <w:t>O(</w:t>
             </w:r>
+            <w:proofErr w:type="gramEnd"/>
             <w:r>
               <w:rPr>
                 <w:b/>
@@ -1586,7 +1725,33 @@
                 <w:szCs w:val="20"/>
                 <w:lang w:val="es-419"/>
               </w:rPr>
-              <w:t>Porcentaje de la muestra [pct]</w:t>
+              <w:t>Porcentaje de la muestra [</w:t>
+            </w:r>
+            <w:proofErr w:type="spellStart"/>
+            <w:r>
+              <w:rPr>
+                <w:rFonts w:ascii="Dax-Regular" w:eastAsia="Times New Roman" w:hAnsi="Dax-Regular" w:cs="Calibri"/>
+                <w:b/>
+                <w:bCs/>
+                <w:color w:val="000000"/>
+                <w:sz w:val="20"/>
+                <w:szCs w:val="20"/>
+                <w:lang w:val="es-419"/>
+              </w:rPr>
+              <w:t>pct</w:t>
+            </w:r>
+            <w:proofErr w:type="spellEnd"/>
+            <w:r>
+              <w:rPr>
+                <w:rFonts w:ascii="Dax-Regular" w:eastAsia="Times New Roman" w:hAnsi="Dax-Regular" w:cs="Calibri"/>
+                <w:b/>
+                <w:bCs/>
+                <w:color w:val="000000"/>
+                <w:sz w:val="20"/>
+                <w:szCs w:val="20"/>
+                <w:lang w:val="es-419"/>
+              </w:rPr>
+              <w:t>]</w:t>
             </w:r>
           </w:p>
         </w:tc>
@@ -1694,7 +1859,27 @@
                 <w:bCs/>
                 <w:color w:val="000000"/>
               </w:rPr>
-              <w:t>Insertion Sort [ms]</w:t>
+              <w:t>Insertion Sort [</w:t>
+            </w:r>
+            <w:proofErr w:type="spellStart"/>
+            <w:r>
+              <w:rPr>
+                <w:rFonts w:ascii="Dax-Regular" w:eastAsia="Times New Roman" w:hAnsi="Dax-Regular" w:cs="Calibri"/>
+                <w:b/>
+                <w:bCs/>
+                <w:color w:val="000000"/>
+              </w:rPr>
+              <w:t>ms</w:t>
+            </w:r>
+            <w:proofErr w:type="spellEnd"/>
+            <w:r>
+              <w:rPr>
+                <w:rFonts w:ascii="Dax-Regular" w:eastAsia="Times New Roman" w:hAnsi="Dax-Regular" w:cs="Calibri"/>
+                <w:b/>
+                <w:bCs/>
+                <w:color w:val="000000"/>
+              </w:rPr>
+              <w:t>]</w:t>
             </w:r>
           </w:p>
         </w:tc>
@@ -1729,7 +1914,27 @@
                 <w:bCs/>
                 <w:color w:val="000000"/>
               </w:rPr>
-              <w:t>Selection Sort [ms]</w:t>
+              <w:t>Selection Sort [</w:t>
+            </w:r>
+            <w:proofErr w:type="spellStart"/>
+            <w:r>
+              <w:rPr>
+                <w:rFonts w:ascii="Dax-Regular" w:eastAsia="Times New Roman" w:hAnsi="Dax-Regular" w:cs="Calibri"/>
+                <w:b/>
+                <w:bCs/>
+                <w:color w:val="000000"/>
+              </w:rPr>
+              <w:t>ms</w:t>
+            </w:r>
+            <w:proofErr w:type="spellEnd"/>
+            <w:r>
+              <w:rPr>
+                <w:rFonts w:ascii="Dax-Regular" w:eastAsia="Times New Roman" w:hAnsi="Dax-Regular" w:cs="Calibri"/>
+                <w:b/>
+                <w:bCs/>
+                <w:color w:val="000000"/>
+              </w:rPr>
+              <w:t>]</w:t>
             </w:r>
           </w:p>
         </w:tc>
@@ -1764,7 +1969,27 @@
                 <w:bCs/>
                 <w:color w:val="000000"/>
               </w:rPr>
-              <w:t>Shell Sort [ms]</w:t>
+              <w:t>Shell Sort [</w:t>
+            </w:r>
+            <w:proofErr w:type="spellStart"/>
+            <w:r>
+              <w:rPr>
+                <w:rFonts w:ascii="Dax-Regular" w:eastAsia="Times New Roman" w:hAnsi="Dax-Regular" w:cs="Calibri"/>
+                <w:b/>
+                <w:bCs/>
+                <w:color w:val="000000"/>
+              </w:rPr>
+              <w:t>ms</w:t>
+            </w:r>
+            <w:proofErr w:type="spellEnd"/>
+            <w:r>
+              <w:rPr>
+                <w:rFonts w:ascii="Dax-Regular" w:eastAsia="Times New Roman" w:hAnsi="Dax-Regular" w:cs="Calibri"/>
+                <w:b/>
+                <w:bCs/>
+                <w:color w:val="000000"/>
+              </w:rPr>
+              <w:t>]</w:t>
             </w:r>
           </w:p>
         </w:tc>
@@ -1799,7 +2024,27 @@
                 <w:bCs/>
                 <w:color w:val="000000"/>
               </w:rPr>
-              <w:t>Quick Sort [ms]</w:t>
+              <w:t>Quick Sort [</w:t>
+            </w:r>
+            <w:proofErr w:type="spellStart"/>
+            <w:r>
+              <w:rPr>
+                <w:rFonts w:ascii="Dax-Regular" w:eastAsia="Times New Roman" w:hAnsi="Dax-Regular" w:cs="Calibri"/>
+                <w:b/>
+                <w:bCs/>
+                <w:color w:val="000000"/>
+              </w:rPr>
+              <w:t>ms</w:t>
+            </w:r>
+            <w:proofErr w:type="spellEnd"/>
+            <w:r>
+              <w:rPr>
+                <w:rFonts w:ascii="Dax-Regular" w:eastAsia="Times New Roman" w:hAnsi="Dax-Regular" w:cs="Calibri"/>
+                <w:b/>
+                <w:bCs/>
+                <w:color w:val="000000"/>
+              </w:rPr>
+              <w:t>]</w:t>
             </w:r>
           </w:p>
         </w:tc>
@@ -1834,7 +2079,27 @@
                 <w:bCs/>
                 <w:color w:val="000000"/>
               </w:rPr>
-              <w:t>Merge Sort [ms]</w:t>
+              <w:t>Merge Sort [</w:t>
+            </w:r>
+            <w:proofErr w:type="spellStart"/>
+            <w:r>
+              <w:rPr>
+                <w:rFonts w:ascii="Dax-Regular" w:eastAsia="Times New Roman" w:hAnsi="Dax-Regular" w:cs="Calibri"/>
+                <w:b/>
+                <w:bCs/>
+                <w:color w:val="000000"/>
+              </w:rPr>
+              <w:t>ms</w:t>
+            </w:r>
+            <w:proofErr w:type="spellEnd"/>
+            <w:r>
+              <w:rPr>
+                <w:rFonts w:ascii="Dax-Regular" w:eastAsia="Times New Roman" w:hAnsi="Dax-Regular" w:cs="Calibri"/>
+                <w:b/>
+                <w:bCs/>
+                <w:color w:val="000000"/>
+              </w:rPr>
+              <w:t>]</w:t>
             </w:r>
           </w:p>
         </w:tc>
@@ -3704,7 +3969,33 @@
                 <w:szCs w:val="20"/>
                 <w:lang w:val="es-419"/>
               </w:rPr>
-              <w:t>Porcentaje de la muestra [pct]</w:t>
+              <w:t>Porcentaje de la muestra [</w:t>
+            </w:r>
+            <w:proofErr w:type="spellStart"/>
+            <w:r>
+              <w:rPr>
+                <w:rFonts w:ascii="Dax-Regular" w:eastAsia="Times New Roman" w:hAnsi="Dax-Regular" w:cs="Calibri"/>
+                <w:b/>
+                <w:bCs/>
+                <w:color w:val="000000"/>
+                <w:sz w:val="20"/>
+                <w:szCs w:val="20"/>
+                <w:lang w:val="es-419"/>
+              </w:rPr>
+              <w:t>pct</w:t>
+            </w:r>
+            <w:proofErr w:type="spellEnd"/>
+            <w:r>
+              <w:rPr>
+                <w:rFonts w:ascii="Dax-Regular" w:eastAsia="Times New Roman" w:hAnsi="Dax-Regular" w:cs="Calibri"/>
+                <w:b/>
+                <w:bCs/>
+                <w:color w:val="000000"/>
+                <w:sz w:val="20"/>
+                <w:szCs w:val="20"/>
+                <w:lang w:val="es-419"/>
+              </w:rPr>
+              <w:t>]</w:t>
             </w:r>
           </w:p>
         </w:tc>
@@ -3800,7 +4091,27 @@
                 <w:bCs/>
                 <w:color w:val="000000"/>
               </w:rPr>
-              <w:t>Insertion Sort [ms]</w:t>
+              <w:t>Insertion Sort [</w:t>
+            </w:r>
+            <w:proofErr w:type="spellStart"/>
+            <w:r>
+              <w:rPr>
+                <w:rFonts w:ascii="Dax-Regular" w:eastAsia="Times New Roman" w:hAnsi="Dax-Regular" w:cs="Calibri"/>
+                <w:b/>
+                <w:bCs/>
+                <w:color w:val="000000"/>
+              </w:rPr>
+              <w:t>ms</w:t>
+            </w:r>
+            <w:proofErr w:type="spellEnd"/>
+            <w:r>
+              <w:rPr>
+                <w:rFonts w:ascii="Dax-Regular" w:eastAsia="Times New Roman" w:hAnsi="Dax-Regular" w:cs="Calibri"/>
+                <w:b/>
+                <w:bCs/>
+                <w:color w:val="000000"/>
+              </w:rPr>
+              <w:t>]</w:t>
             </w:r>
           </w:p>
         </w:tc>
@@ -3835,7 +4146,27 @@
                 <w:bCs/>
                 <w:color w:val="000000"/>
               </w:rPr>
-              <w:t>Selection Sort [ms]</w:t>
+              <w:t>Selection Sort [</w:t>
+            </w:r>
+            <w:proofErr w:type="spellStart"/>
+            <w:r>
+              <w:rPr>
+                <w:rFonts w:ascii="Dax-Regular" w:eastAsia="Times New Roman" w:hAnsi="Dax-Regular" w:cs="Calibri"/>
+                <w:b/>
+                <w:bCs/>
+                <w:color w:val="000000"/>
+              </w:rPr>
+              <w:t>ms</w:t>
+            </w:r>
+            <w:proofErr w:type="spellEnd"/>
+            <w:r>
+              <w:rPr>
+                <w:rFonts w:ascii="Dax-Regular" w:eastAsia="Times New Roman" w:hAnsi="Dax-Regular" w:cs="Calibri"/>
+                <w:b/>
+                <w:bCs/>
+                <w:color w:val="000000"/>
+              </w:rPr>
+              <w:t>]</w:t>
             </w:r>
           </w:p>
         </w:tc>
@@ -3870,7 +4201,27 @@
                 <w:bCs/>
                 <w:color w:val="000000"/>
               </w:rPr>
-              <w:t>Shell Sort [ms]</w:t>
+              <w:t>Shell Sort [</w:t>
+            </w:r>
+            <w:proofErr w:type="spellStart"/>
+            <w:r>
+              <w:rPr>
+                <w:rFonts w:ascii="Dax-Regular" w:eastAsia="Times New Roman" w:hAnsi="Dax-Regular" w:cs="Calibri"/>
+                <w:b/>
+                <w:bCs/>
+                <w:color w:val="000000"/>
+              </w:rPr>
+              <w:t>ms</w:t>
+            </w:r>
+            <w:proofErr w:type="spellEnd"/>
+            <w:r>
+              <w:rPr>
+                <w:rFonts w:ascii="Dax-Regular" w:eastAsia="Times New Roman" w:hAnsi="Dax-Regular" w:cs="Calibri"/>
+                <w:b/>
+                <w:bCs/>
+                <w:color w:val="000000"/>
+              </w:rPr>
+              <w:t>]</w:t>
             </w:r>
           </w:p>
         </w:tc>
@@ -3905,7 +4256,27 @@
                 <w:bCs/>
                 <w:color w:val="000000"/>
               </w:rPr>
-              <w:t>Quick Sort [ms]</w:t>
+              <w:t>Quick Sort [</w:t>
+            </w:r>
+            <w:proofErr w:type="spellStart"/>
+            <w:r>
+              <w:rPr>
+                <w:rFonts w:ascii="Dax-Regular" w:eastAsia="Times New Roman" w:hAnsi="Dax-Regular" w:cs="Calibri"/>
+                <w:b/>
+                <w:bCs/>
+                <w:color w:val="000000"/>
+              </w:rPr>
+              <w:t>ms</w:t>
+            </w:r>
+            <w:proofErr w:type="spellEnd"/>
+            <w:r>
+              <w:rPr>
+                <w:rFonts w:ascii="Dax-Regular" w:eastAsia="Times New Roman" w:hAnsi="Dax-Regular" w:cs="Calibri"/>
+                <w:b/>
+                <w:bCs/>
+                <w:color w:val="000000"/>
+              </w:rPr>
+              <w:t>]</w:t>
             </w:r>
           </w:p>
         </w:tc>
@@ -3940,7 +4311,27 @@
                 <w:bCs/>
                 <w:color w:val="000000"/>
               </w:rPr>
-              <w:t>Merge Sort [ms]</w:t>
+              <w:t>Merge Sort [</w:t>
+            </w:r>
+            <w:proofErr w:type="spellStart"/>
+            <w:r>
+              <w:rPr>
+                <w:rFonts w:ascii="Dax-Regular" w:eastAsia="Times New Roman" w:hAnsi="Dax-Regular" w:cs="Calibri"/>
+                <w:b/>
+                <w:bCs/>
+                <w:color w:val="000000"/>
+              </w:rPr>
+              <w:t>ms</w:t>
+            </w:r>
+            <w:proofErr w:type="spellEnd"/>
+            <w:r>
+              <w:rPr>
+                <w:rFonts w:ascii="Dax-Regular" w:eastAsia="Times New Roman" w:hAnsi="Dax-Regular" w:cs="Calibri"/>
+                <w:b/>
+                <w:bCs/>
+                <w:color w:val="000000"/>
+              </w:rPr>
+              <w:t>]</w:t>
             </w:r>
           </w:p>
         </w:tc>
@@ -5924,8 +6315,17 @@
                 <w:rFonts w:ascii="Dax-Regular" w:eastAsia="Times New Roman" w:hAnsi="Dax-Regular" w:cs="Calibri"/>
                 <w:color w:val="000000"/>
               </w:rPr>
-              <w:t>Más de 10 minutos</w:t>
-            </w:r>
+              <w:t xml:space="preserve">Más de 10 </w:t>
+            </w:r>
+            <w:proofErr w:type="spellStart"/>
+            <w:r>
+              <w:rPr>
+                <w:rFonts w:ascii="Dax-Regular" w:eastAsia="Times New Roman" w:hAnsi="Dax-Regular" w:cs="Calibri"/>
+                <w:color w:val="000000"/>
+              </w:rPr>
+              <w:t>minutos</w:t>
+            </w:r>
+            <w:proofErr w:type="spellEnd"/>
           </w:p>
         </w:tc>
         <w:tc>
@@ -6554,7 +6954,35 @@
         <w:rPr>
           <w:lang w:val="es-419"/>
         </w:rPr>
-        <w:t xml:space="preserve">para cada registro valido se crea una copia que solo contendrá los datos que se necesitan mostrar (en este caso: titulo, año de lanzamiento, duración, director, cast y plataforma) esto para no tener que cargar datos innecesarios que solo gastaran más memoria Ram. </w:t>
+        <w:t xml:space="preserve">para cada registro valido se crea una copia que solo contendrá los datos que se necesitan mostrar (en este caso: titulo, año de lanzamiento, duración, director, </w:t>
+      </w:r>
+      <w:proofErr w:type="spellStart"/>
+      <w:r>
+        <w:rPr>
+          <w:lang w:val="es-419"/>
+        </w:rPr>
+        <w:t>cast</w:t>
+      </w:r>
+      <w:proofErr w:type="spellEnd"/>
+      <w:r>
+        <w:rPr>
+          <w:lang w:val="es-419"/>
+        </w:rPr>
+        <w:t xml:space="preserve"> y plataforma) esto para no tener que cargar datos innecesarios que solo gastaran más memoria </w:t>
+      </w:r>
+      <w:proofErr w:type="spellStart"/>
+      <w:r>
+        <w:rPr>
+          <w:lang w:val="es-419"/>
+        </w:rPr>
+        <w:t>Ram</w:t>
+      </w:r>
+      <w:proofErr w:type="spellEnd"/>
+      <w:r>
+        <w:rPr>
+          <w:lang w:val="es-419"/>
+        </w:rPr>
+        <w:t xml:space="preserve">. </w:t>
       </w:r>
     </w:p>
     <w:p>
@@ -7023,7 +7451,21 @@
               <w:rPr>
                 <w:lang w:val="es-419"/>
               </w:rPr>
-              <w:t>Obtener primeros y últimos registros para mostrar en pantalla (Get_sample_data)</w:t>
+              <w:t>Obtener primeros y últimos registros para mostrar en pantalla (</w:t>
+            </w:r>
+            <w:proofErr w:type="spellStart"/>
+            <w:r>
+              <w:rPr>
+                <w:lang w:val="es-419"/>
+              </w:rPr>
+              <w:t>Get_sample_data</w:t>
+            </w:r>
+            <w:proofErr w:type="spellEnd"/>
+            <w:r>
+              <w:rPr>
+                <w:lang w:val="es-419"/>
+              </w:rPr>
+              <w:t>)</w:t>
             </w:r>
           </w:p>
         </w:tc>
@@ -7543,7 +7985,21 @@
         <w:rPr>
           <w:lang w:val="es-419"/>
         </w:rPr>
-        <w:t>Análisis de resultados de la implementación, tener cuenta las pruebas realizadas y el analisis de complejidad.</w:t>
+        <w:t xml:space="preserve">Análisis de resultados de la implementación, tener cuenta las pruebas realizadas y el </w:t>
+      </w:r>
+      <w:proofErr w:type="spellStart"/>
+      <w:r>
+        <w:rPr>
+          <w:lang w:val="es-419"/>
+        </w:rPr>
+        <w:t>analisis</w:t>
+      </w:r>
+      <w:proofErr w:type="spellEnd"/>
+      <w:r>
+        <w:rPr>
+          <w:lang w:val="es-419"/>
+        </w:rPr>
+        <w:t xml:space="preserve"> de complejidad.</w:t>
       </w:r>
     </w:p>
     <w:p>
@@ -7654,7 +8110,21 @@
         <w:rPr>
           <w:lang w:val="es-419"/>
         </w:rPr>
-        <w:t>La implementación de este requerimiento fue muy parecida al anterior, se crea la lista y se recorre todo el catalogo para encontrar los registros que cumplan con la condición. No obstante, en este caso se hace uso de la librería Datetime para</w:t>
+        <w:t xml:space="preserve">La implementación de este requerimiento fue muy parecida al anterior, se crea la lista y se recorre todo el catalogo para encontrar los registros que cumplan con la condición. No obstante, en este caso se hace uso de la librería </w:t>
+      </w:r>
+      <w:proofErr w:type="spellStart"/>
+      <w:r>
+        <w:rPr>
+          <w:lang w:val="es-419"/>
+        </w:rPr>
+        <w:t>Datetime</w:t>
+      </w:r>
+      <w:proofErr w:type="spellEnd"/>
+      <w:r>
+        <w:rPr>
+          <w:lang w:val="es-419"/>
+        </w:rPr>
+        <w:t xml:space="preserve"> para</w:t>
       </w:r>
       <w:r>
         <w:rPr>
@@ -8156,12 +8626,14 @@
                 <w:lang w:val="es-419"/>
               </w:rPr>
             </w:pPr>
+            <w:proofErr w:type="gramStart"/>
             <w:r>
               <w:rPr>
                 <w:lang w:val="es-419"/>
               </w:rPr>
               <w:t>O(</w:t>
             </w:r>
+            <w:proofErr w:type="gramEnd"/>
             <w:r>
               <w:rPr>
                 <w:lang w:val="es-419"/>
@@ -8559,7 +9031,21 @@
         <w:rPr>
           <w:lang w:val="es-419"/>
         </w:rPr>
-        <w:t>Análisis de resultados de la implementación, tener cuenta las pruebas realizadas y el analisis de complejidad.</w:t>
+        <w:t xml:space="preserve">Análisis de resultados de la implementación, tener cuenta las pruebas realizadas y el </w:t>
+      </w:r>
+      <w:proofErr w:type="spellStart"/>
+      <w:r>
+        <w:rPr>
+          <w:lang w:val="es-419"/>
+        </w:rPr>
+        <w:t>analisis</w:t>
+      </w:r>
+      <w:proofErr w:type="spellEnd"/>
+      <w:r>
+        <w:rPr>
+          <w:lang w:val="es-419"/>
+        </w:rPr>
+        <w:t xml:space="preserve"> de complejidad.</w:t>
       </w:r>
     </w:p>
     <w:p>
@@ -8673,1568 +9159,11 @@
           <w:lang w:val="es-419"/>
         </w:rPr>
       </w:pPr>
-    </w:p>
-    <w:tbl>
-      <w:tblPr>
-        <w:tblStyle w:val="Tablaconcuadrcula"/>
-        <w:tblW w:w="9360" w:type="dxa"/>
-        <w:tblLayout w:type="fixed"/>
-        <w:tblLook w:val="06A0" w:firstRow="1" w:lastRow="0" w:firstColumn="1" w:lastColumn="0" w:noHBand="1" w:noVBand="1"/>
-      </w:tblPr>
-      <w:tblGrid>
-        <w:gridCol w:w="3060"/>
-        <w:gridCol w:w="6300"/>
-      </w:tblGrid>
-      <w:tr>
-        <w:tc>
-          <w:tcPr>
-            <w:tcW w:w="3060" w:type="dxa"/>
-          </w:tcPr>
-          <w:p>
-            <w:pPr>
-              <w:rPr>
-                <w:b/>
-                <w:bCs/>
-                <w:lang w:val="es-419"/>
-              </w:rPr>
-            </w:pPr>
-            <w:r>
-              <w:rPr>
-                <w:b/>
-                <w:bCs/>
-                <w:lang w:val="es-419"/>
-              </w:rPr>
-              <w:t xml:space="preserve">Entrada </w:t>
-            </w:r>
-          </w:p>
-        </w:tc>
-        <w:tc>
-          <w:tcPr>
-            <w:tcW w:w="6300" w:type="dxa"/>
-          </w:tcPr>
-          <w:p>
-            <w:pPr>
-              <w:rPr>
-                <w:lang w:val="es-419"/>
-              </w:rPr>
-            </w:pPr>
-            <w:r>
-              <w:rPr>
-                <w:lang w:val="es-419"/>
-              </w:rPr>
-              <w:t>Parámetros necesarios para resolver el requerimiento.</w:t>
-            </w:r>
-          </w:p>
-        </w:tc>
-      </w:tr>
-      <w:tr>
-        <w:tc>
-          <w:tcPr>
-            <w:tcW w:w="3060" w:type="dxa"/>
-          </w:tcPr>
-          <w:p>
-            <w:pPr>
-              <w:rPr>
-                <w:b/>
-                <w:bCs/>
-                <w:lang w:val="es-419"/>
-              </w:rPr>
-            </w:pPr>
-            <w:r>
-              <w:rPr>
-                <w:b/>
-                <w:bCs/>
-                <w:lang w:val="es-419"/>
-              </w:rPr>
-              <w:t>Salidas</w:t>
-            </w:r>
-          </w:p>
-        </w:tc>
-        <w:tc>
-          <w:tcPr>
-            <w:tcW w:w="6300" w:type="dxa"/>
-          </w:tcPr>
-          <w:p>
-            <w:pPr>
-              <w:rPr>
-                <w:lang w:val="es-419"/>
-              </w:rPr>
-            </w:pPr>
-            <w:r>
-              <w:rPr>
-                <w:lang w:val="es-419"/>
-              </w:rPr>
-              <w:t>Respuesta esperada del algoritmo.</w:t>
-            </w:r>
-          </w:p>
-        </w:tc>
-      </w:tr>
-      <w:tr>
-        <w:tc>
-          <w:tcPr>
-            <w:tcW w:w="3060" w:type="dxa"/>
-          </w:tcPr>
-          <w:p>
-            <w:pPr>
-              <w:rPr>
-                <w:b/>
-                <w:bCs/>
-                <w:lang w:val="es-419"/>
-              </w:rPr>
-            </w:pPr>
-            <w:r>
-              <w:rPr>
-                <w:b/>
-                <w:bCs/>
-                <w:lang w:val="es-419"/>
-              </w:rPr>
-              <w:t>Implementado (Sí/No)</w:t>
-            </w:r>
-          </w:p>
-        </w:tc>
-        <w:tc>
-          <w:tcPr>
-            <w:tcW w:w="6300" w:type="dxa"/>
-          </w:tcPr>
-          <w:p>
-            <w:pPr>
-              <w:rPr>
-                <w:lang w:val="es-419"/>
-              </w:rPr>
-            </w:pPr>
-            <w:r>
-              <w:rPr>
-                <w:lang w:val="es-419"/>
-              </w:rPr>
-              <w:t>Si se implementó y quien lo hizo.</w:t>
-            </w:r>
-          </w:p>
-        </w:tc>
-      </w:tr>
-    </w:tbl>
-    <w:p>
-      <w:pPr>
-        <w:rPr>
-          <w:lang w:val="es-419"/>
-        </w:rPr>
-      </w:pPr>
-    </w:p>
-    <w:p>
-      <w:pPr>
-        <w:pStyle w:val="Ttulo2"/>
-        <w:rPr>
-          <w:b/>
-          <w:bCs/>
-          <w:lang w:val="es-419"/>
-        </w:rPr>
-      </w:pPr>
-      <w:r>
-        <w:rPr>
-          <w:b/>
-          <w:bCs/>
-          <w:lang w:val="es-419"/>
-        </w:rPr>
-        <w:t>Análisis de complejidad</w:t>
-      </w:r>
-    </w:p>
-    <w:p>
-      <w:pPr>
-        <w:rPr>
-          <w:lang w:val="es-419"/>
-        </w:rPr>
-      </w:pPr>
-      <w:r>
-        <w:rPr>
-          <w:lang w:val="es-419"/>
-        </w:rPr>
-        <w:t>Análisis de complejidad de cada uno de los pasos del algoritmo</w:t>
-      </w:r>
-    </w:p>
-    <w:tbl>
-      <w:tblPr>
-        <w:tblStyle w:val="Tablaconcuadrcula"/>
-        <w:tblW w:w="0" w:type="auto"/>
-        <w:tblLayout w:type="fixed"/>
-        <w:tblLook w:val="06A0" w:firstRow="1" w:lastRow="0" w:firstColumn="1" w:lastColumn="0" w:noHBand="1" w:noVBand="1"/>
-      </w:tblPr>
-      <w:tblGrid>
-        <w:gridCol w:w="5070"/>
-        <w:gridCol w:w="4275"/>
-      </w:tblGrid>
-      <w:tr>
-        <w:tc>
-          <w:tcPr>
-            <w:tcW w:w="5070" w:type="dxa"/>
-          </w:tcPr>
-          <w:p>
-            <w:pPr>
-              <w:rPr>
-                <w:b/>
-                <w:bCs/>
-                <w:lang w:val="es-419"/>
-              </w:rPr>
-            </w:pPr>
-            <w:r>
-              <w:rPr>
-                <w:b/>
-                <w:bCs/>
-                <w:lang w:val="es-419"/>
-              </w:rPr>
-              <w:t>Pasos</w:t>
-            </w:r>
-          </w:p>
-        </w:tc>
-        <w:tc>
-          <w:tcPr>
-            <w:tcW w:w="4275" w:type="dxa"/>
-          </w:tcPr>
-          <w:p>
-            <w:pPr>
-              <w:rPr>
-                <w:b/>
-                <w:bCs/>
-                <w:lang w:val="es-419"/>
-              </w:rPr>
-            </w:pPr>
-            <w:r>
-              <w:rPr>
-                <w:b/>
-                <w:bCs/>
-                <w:lang w:val="es-419"/>
-              </w:rPr>
-              <w:t>Complejidad</w:t>
-            </w:r>
-          </w:p>
-        </w:tc>
-      </w:tr>
-      <w:tr>
-        <w:tc>
-          <w:tcPr>
-            <w:tcW w:w="5070" w:type="dxa"/>
-          </w:tcPr>
-          <w:p>
-            <w:pPr>
-              <w:rPr>
-                <w:lang w:val="es-419"/>
-              </w:rPr>
-            </w:pPr>
-            <w:r>
-              <w:rPr>
-                <w:lang w:val="es-419"/>
-              </w:rPr>
-              <w:t>Paso 1</w:t>
-            </w:r>
-          </w:p>
-        </w:tc>
-        <w:tc>
-          <w:tcPr>
-            <w:tcW w:w="4275" w:type="dxa"/>
-          </w:tcPr>
-          <w:p>
-            <w:pPr>
-              <w:rPr>
-                <w:lang w:val="es-419"/>
-              </w:rPr>
-            </w:pPr>
-            <w:r>
-              <w:rPr>
-                <w:lang w:val="es-419"/>
-              </w:rPr>
-              <w:t>O(...)</w:t>
-            </w:r>
-          </w:p>
-        </w:tc>
-      </w:tr>
-      <w:tr>
-        <w:tc>
-          <w:tcPr>
-            <w:tcW w:w="5070" w:type="dxa"/>
-          </w:tcPr>
-          <w:p>
-            <w:pPr>
-              <w:rPr>
-                <w:lang w:val="es-419"/>
-              </w:rPr>
-            </w:pPr>
-            <w:r>
-              <w:rPr>
-                <w:lang w:val="es-419"/>
-              </w:rPr>
-              <w:t xml:space="preserve">Paso 2 </w:t>
-            </w:r>
-          </w:p>
-        </w:tc>
-        <w:tc>
-          <w:tcPr>
-            <w:tcW w:w="4275" w:type="dxa"/>
-          </w:tcPr>
-          <w:p>
-            <w:pPr>
-              <w:rPr>
-                <w:lang w:val="es-419"/>
-              </w:rPr>
-            </w:pPr>
-            <w:r>
-              <w:rPr>
-                <w:lang w:val="es-419"/>
-              </w:rPr>
-              <w:t>O(...)</w:t>
-            </w:r>
-          </w:p>
-        </w:tc>
-      </w:tr>
-      <w:tr>
-        <w:tc>
-          <w:tcPr>
-            <w:tcW w:w="5070" w:type="dxa"/>
-          </w:tcPr>
-          <w:p>
-            <w:pPr>
-              <w:rPr>
-                <w:lang w:val="es-419"/>
-              </w:rPr>
-            </w:pPr>
-            <w:r>
-              <w:rPr>
-                <w:lang w:val="es-419"/>
-              </w:rPr>
-              <w:t>Paso ….</w:t>
-            </w:r>
-          </w:p>
-        </w:tc>
-        <w:tc>
-          <w:tcPr>
-            <w:tcW w:w="4275" w:type="dxa"/>
-          </w:tcPr>
-          <w:p>
-            <w:pPr>
-              <w:rPr>
-                <w:lang w:val="es-419"/>
-              </w:rPr>
-            </w:pPr>
-            <w:r>
-              <w:rPr>
-                <w:lang w:val="es-419"/>
-              </w:rPr>
-              <w:t>O(...)</w:t>
-            </w:r>
-          </w:p>
-        </w:tc>
-      </w:tr>
-      <w:tr>
-        <w:tc>
-          <w:tcPr>
-            <w:tcW w:w="5070" w:type="dxa"/>
-          </w:tcPr>
-          <w:p>
-            <w:pPr>
-              <w:rPr>
-                <w:b/>
-                <w:bCs/>
-                <w:i/>
-                <w:iCs/>
-                <w:lang w:val="es-419"/>
-              </w:rPr>
-            </w:pPr>
-            <w:r>
-              <w:rPr>
-                <w:b/>
-                <w:bCs/>
-                <w:i/>
-                <w:iCs/>
-                <w:lang w:val="es-419"/>
-              </w:rPr>
-              <w:t>TOTAL</w:t>
-            </w:r>
-          </w:p>
-        </w:tc>
-        <w:tc>
-          <w:tcPr>
-            <w:tcW w:w="4275" w:type="dxa"/>
-          </w:tcPr>
-          <w:p>
-            <w:pPr>
-              <w:rPr>
-                <w:b/>
-                <w:bCs/>
-                <w:i/>
-                <w:iCs/>
-                <w:lang w:val="es-419"/>
-              </w:rPr>
-            </w:pPr>
-            <w:r>
-              <w:rPr>
-                <w:b/>
-                <w:bCs/>
-                <w:i/>
-                <w:iCs/>
-                <w:lang w:val="es-419"/>
-              </w:rPr>
-              <w:t>O(...)</w:t>
-            </w:r>
-          </w:p>
-        </w:tc>
-      </w:tr>
-    </w:tbl>
-    <w:p>
-      <w:pPr>
-        <w:rPr>
-          <w:rFonts w:ascii="Dax-Regular" w:hAnsi="Dax-Regular"/>
-          <w:lang w:val="es-419"/>
-        </w:rPr>
-      </w:pPr>
-    </w:p>
-    <w:p>
-      <w:pPr>
-        <w:pStyle w:val="Ttulo2"/>
-        <w:rPr>
-          <w:b/>
-          <w:bCs/>
-          <w:lang w:val="es-419"/>
-        </w:rPr>
-      </w:pPr>
-      <w:r>
-        <w:rPr>
-          <w:b/>
-          <w:bCs/>
-          <w:lang w:val="es-419"/>
-        </w:rPr>
-        <w:t>Pruebas Realizadas</w:t>
-      </w:r>
-    </w:p>
-    <w:p>
-      <w:pPr>
-        <w:jc w:val="both"/>
-        <w:rPr>
-          <w:lang w:val="es-419"/>
-        </w:rPr>
-      </w:pPr>
-      <w:r>
-        <w:rPr>
-          <w:lang w:val="es-419"/>
-        </w:rPr>
-        <w:t>Descripción de las pruebas de tiempos de ejecución y memoria utilizada. Incluir descripción del procedimiento, las condiciones, las herramientas y recursos utilizados (librerías, computadores donde se ejecutan las pruebas, entre otros).</w:t>
-      </w:r>
-    </w:p>
-    <w:tbl>
-      <w:tblPr>
-        <w:tblStyle w:val="Tablaconcuadrcula"/>
-        <w:tblW w:w="0" w:type="auto"/>
-        <w:tblLayout w:type="fixed"/>
-        <w:tblLook w:val="06A0" w:firstRow="1" w:lastRow="0" w:firstColumn="1" w:lastColumn="0" w:noHBand="1" w:noVBand="1"/>
-      </w:tblPr>
-      <w:tblGrid>
-        <w:gridCol w:w="4680"/>
-        <w:gridCol w:w="4680"/>
-      </w:tblGrid>
-      <w:tr>
-        <w:tc>
-          <w:tcPr>
-            <w:tcW w:w="4680" w:type="dxa"/>
-          </w:tcPr>
-          <w:p>
-            <w:pPr>
-              <w:rPr>
-                <w:rFonts w:ascii="Dax-Regular" w:hAnsi="Dax-Regular"/>
-                <w:b/>
-                <w:bCs/>
-                <w:lang w:val="es-419"/>
-              </w:rPr>
-            </w:pPr>
-            <w:r>
-              <w:rPr>
-                <w:rFonts w:ascii="Dax-Regular" w:hAnsi="Dax-Regular"/>
-                <w:b/>
-                <w:bCs/>
-                <w:lang w:val="es-419"/>
-              </w:rPr>
-              <w:t>Entrada</w:t>
-            </w:r>
-          </w:p>
-        </w:tc>
-        <w:tc>
-          <w:tcPr>
-            <w:tcW w:w="4680" w:type="dxa"/>
-          </w:tcPr>
-          <w:p>
-            <w:pPr>
-              <w:rPr>
-                <w:rFonts w:ascii="Dax-Regular" w:hAnsi="Dax-Regular"/>
-                <w:b/>
-                <w:bCs/>
-                <w:lang w:val="es-419"/>
-              </w:rPr>
-            </w:pPr>
-            <w:r>
-              <w:rPr>
-                <w:rFonts w:ascii="Dax-Regular" w:hAnsi="Dax-Regular"/>
-                <w:b/>
-                <w:bCs/>
-                <w:lang w:val="es-419"/>
-              </w:rPr>
-              <w:t>Tiempo (s)</w:t>
-            </w:r>
-          </w:p>
-        </w:tc>
-      </w:tr>
-      <w:tr>
-        <w:tc>
-          <w:tcPr>
-            <w:tcW w:w="4680" w:type="dxa"/>
-          </w:tcPr>
-          <w:p>
-            <w:pPr>
-              <w:rPr>
-                <w:rFonts w:ascii="Dax-Regular" w:hAnsi="Dax-Regular"/>
-                <w:lang w:val="es-419"/>
-              </w:rPr>
-            </w:pPr>
-          </w:p>
-        </w:tc>
-        <w:tc>
-          <w:tcPr>
-            <w:tcW w:w="4680" w:type="dxa"/>
-          </w:tcPr>
-          <w:p>
-            <w:pPr>
-              <w:rPr>
-                <w:rFonts w:ascii="Dax-Regular" w:hAnsi="Dax-Regular"/>
-                <w:lang w:val="es-419"/>
-              </w:rPr>
-            </w:pPr>
-          </w:p>
-        </w:tc>
-      </w:tr>
-      <w:tr>
-        <w:tc>
-          <w:tcPr>
-            <w:tcW w:w="4680" w:type="dxa"/>
-          </w:tcPr>
-          <w:p>
-            <w:pPr>
-              <w:rPr>
-                <w:rFonts w:ascii="Dax-Regular" w:hAnsi="Dax-Regular"/>
-                <w:lang w:val="es-419"/>
-              </w:rPr>
-            </w:pPr>
-          </w:p>
-        </w:tc>
-        <w:tc>
-          <w:tcPr>
-            <w:tcW w:w="4680" w:type="dxa"/>
-          </w:tcPr>
-          <w:p>
-            <w:pPr>
-              <w:rPr>
-                <w:rFonts w:ascii="Dax-Regular" w:hAnsi="Dax-Regular"/>
-                <w:lang w:val="es-419"/>
-              </w:rPr>
-            </w:pPr>
-          </w:p>
-        </w:tc>
-      </w:tr>
-      <w:tr>
-        <w:tc>
-          <w:tcPr>
-            <w:tcW w:w="4680" w:type="dxa"/>
-          </w:tcPr>
-          <w:p>
-            <w:pPr>
-              <w:rPr>
-                <w:rFonts w:ascii="Dax-Regular" w:hAnsi="Dax-Regular"/>
-                <w:lang w:val="es-419"/>
-              </w:rPr>
-            </w:pPr>
-          </w:p>
-        </w:tc>
-        <w:tc>
-          <w:tcPr>
-            <w:tcW w:w="4680" w:type="dxa"/>
-          </w:tcPr>
-          <w:p>
-            <w:pPr>
-              <w:rPr>
-                <w:rFonts w:ascii="Dax-Regular" w:hAnsi="Dax-Regular"/>
-                <w:lang w:val="es-419"/>
-              </w:rPr>
-            </w:pPr>
-          </w:p>
-        </w:tc>
-      </w:tr>
-    </w:tbl>
-    <w:p>
-      <w:pPr>
-        <w:rPr>
-          <w:rFonts w:ascii="Dax-Regular" w:hAnsi="Dax-Regular"/>
-          <w:lang w:val="es-419"/>
-        </w:rPr>
-      </w:pPr>
-    </w:p>
-    <w:p>
-      <w:pPr>
-        <w:pStyle w:val="Ttulo3"/>
-        <w:rPr>
-          <w:b/>
-          <w:bCs/>
-          <w:lang w:val="es-419"/>
-        </w:rPr>
-      </w:pPr>
-      <w:r>
-        <w:rPr>
-          <w:b/>
-          <w:bCs/>
-          <w:lang w:val="es-419"/>
-        </w:rPr>
-        <w:t>Tablas de datos</w:t>
-      </w:r>
-    </w:p>
-    <w:p>
-      <w:pPr>
-        <w:rPr>
-          <w:lang w:val="es-419"/>
-        </w:rPr>
-      </w:pPr>
-      <w:r>
-        <w:rPr>
-          <w:lang w:val="es-419"/>
-        </w:rPr>
-        <w:t>Las tablas con la recopilación de datos de las pruebas.</w:t>
-      </w:r>
-    </w:p>
-    <w:p>
-      <w:pPr>
-        <w:rPr>
-          <w:lang w:val="es-419"/>
-        </w:rPr>
-      </w:pPr>
-    </w:p>
-    <w:p>
-      <w:pPr>
-        <w:rPr>
-          <w:lang w:val="es-419"/>
-        </w:rPr>
-      </w:pPr>
-    </w:p>
-    <w:p>
-      <w:pPr>
-        <w:pStyle w:val="Ttulo3"/>
-        <w:rPr>
-          <w:b/>
-          <w:bCs/>
-          <w:lang w:val="es-419"/>
-        </w:rPr>
-      </w:pPr>
-      <w:r>
-        <w:rPr>
-          <w:b/>
-          <w:bCs/>
-          <w:lang w:val="es-419"/>
-        </w:rPr>
-        <w:t>Graficas</w:t>
-      </w:r>
-    </w:p>
-    <w:p>
-      <w:pPr>
-        <w:pStyle w:val="Sinespaciado"/>
-        <w:rPr>
-          <w:lang w:val="es-419"/>
-        </w:rPr>
-      </w:pPr>
-      <w:r>
-        <w:rPr>
-          <w:lang w:val="es-419"/>
-        </w:rPr>
-        <w:t>Las gráficas con la representación de las pruebas realizadas.</w:t>
-      </w:r>
-    </w:p>
-    <w:p>
-      <w:pPr>
-        <w:pStyle w:val="Sinespaciado"/>
-        <w:rPr>
-          <w:lang w:val="es-419"/>
-        </w:rPr>
-      </w:pPr>
-    </w:p>
-    <w:p>
-      <w:pPr>
-        <w:pStyle w:val="Ttulo2"/>
-        <w:rPr>
-          <w:b/>
-          <w:bCs/>
-          <w:lang w:val="es-419"/>
-        </w:rPr>
-      </w:pPr>
-      <w:r>
-        <w:rPr>
-          <w:b/>
-          <w:bCs/>
-          <w:lang w:val="es-419"/>
-        </w:rPr>
-        <w:t>Análisis</w:t>
-      </w:r>
-    </w:p>
-    <w:p>
-      <w:pPr>
-        <w:rPr>
-          <w:lang w:val="es-419"/>
-        </w:rPr>
-      </w:pPr>
-      <w:r>
-        <w:rPr>
-          <w:lang w:val="es-419"/>
-        </w:rPr>
-        <w:t>Análisis de resultados de la implementación, tener cuenta las pruebas realizadas y el analisis de complejidad.</w:t>
-      </w:r>
-    </w:p>
-    <w:p>
-      <w:pPr>
-        <w:pStyle w:val="Ttulo1"/>
-        <w:rPr>
-          <w:b/>
-          <w:bCs/>
-          <w:lang w:val="es-419"/>
-        </w:rPr>
-      </w:pPr>
-      <w:r>
-        <w:rPr>
-          <w:b/>
-          <w:bCs/>
-          <w:lang w:val="es-419"/>
-        </w:rPr>
-        <w:lastRenderedPageBreak/>
-        <w:t>Requerimiento &lt;&lt;</w:t>
-      </w:r>
-      <w:r>
-        <w:rPr>
-          <w:b/>
-          <w:bCs/>
-          <w:lang w:val="es-419"/>
-        </w:rPr>
-        <w:t>4</w:t>
-      </w:r>
-      <w:r>
-        <w:rPr>
-          <w:b/>
-          <w:bCs/>
-          <w:lang w:val="es-419"/>
-        </w:rPr>
-        <w:t>&gt;&gt;</w:t>
-      </w:r>
-    </w:p>
-    <w:p>
-      <w:pPr>
-        <w:rPr>
-          <w:lang w:val="es-419"/>
-        </w:rPr>
-      </w:pPr>
-      <w:r>
-        <w:rPr>
-          <w:lang w:val="es-419"/>
-        </w:rPr>
-        <w:t>Plantilla para el documentar y analizar cada uno de los requerimientos.</w:t>
-      </w:r>
-    </w:p>
-    <w:p>
-      <w:pPr>
-        <w:pStyle w:val="Ttulo2"/>
-        <w:rPr>
-          <w:b/>
-          <w:bCs/>
-          <w:lang w:val="es-419"/>
-        </w:rPr>
-      </w:pPr>
-      <w:r>
-        <w:rPr>
-          <w:b/>
-          <w:bCs/>
-          <w:lang w:val="es-419"/>
-        </w:rPr>
-        <w:t>Descripción</w:t>
-      </w:r>
-    </w:p>
-    <w:p>
-      <w:pPr>
-        <w:rPr>
-          <w:lang w:val="es-419"/>
-        </w:rPr>
-      </w:pPr>
-      <w:r>
-        <w:rPr>
-          <w:lang w:val="es-419"/>
-        </w:rPr>
-        <w:t>Breve descripción de como abordaron la implementación del requerimiento</w:t>
-      </w:r>
-    </w:p>
-    <w:tbl>
-      <w:tblPr>
-        <w:tblStyle w:val="Tablaconcuadrcula"/>
-        <w:tblW w:w="9360" w:type="dxa"/>
-        <w:tblLayout w:type="fixed"/>
-        <w:tblLook w:val="06A0" w:firstRow="1" w:lastRow="0" w:firstColumn="1" w:lastColumn="0" w:noHBand="1" w:noVBand="1"/>
-      </w:tblPr>
-      <w:tblGrid>
-        <w:gridCol w:w="3060"/>
-        <w:gridCol w:w="6300"/>
-      </w:tblGrid>
-      <w:tr>
-        <w:tc>
-          <w:tcPr>
-            <w:tcW w:w="3060" w:type="dxa"/>
-          </w:tcPr>
-          <w:p>
-            <w:pPr>
-              <w:rPr>
-                <w:b/>
-                <w:bCs/>
-                <w:lang w:val="es-419"/>
-              </w:rPr>
-            </w:pPr>
-            <w:r>
-              <w:rPr>
-                <w:b/>
-                <w:bCs/>
-                <w:lang w:val="es-419"/>
-              </w:rPr>
-              <w:t xml:space="preserve">Entrada </w:t>
-            </w:r>
-          </w:p>
-        </w:tc>
-        <w:tc>
-          <w:tcPr>
-            <w:tcW w:w="6300" w:type="dxa"/>
-          </w:tcPr>
-          <w:p>
-            <w:pPr>
-              <w:rPr>
-                <w:lang w:val="es-419"/>
-              </w:rPr>
-            </w:pPr>
-            <w:r>
-              <w:rPr>
-                <w:lang w:val="es-419"/>
-              </w:rPr>
-              <w:t>Parámetros necesarios para resolver el requerimiento.</w:t>
-            </w:r>
-          </w:p>
-        </w:tc>
-      </w:tr>
-      <w:tr>
-        <w:tc>
-          <w:tcPr>
-            <w:tcW w:w="3060" w:type="dxa"/>
-          </w:tcPr>
-          <w:p>
-            <w:pPr>
-              <w:rPr>
-                <w:b/>
-                <w:bCs/>
-                <w:lang w:val="es-419"/>
-              </w:rPr>
-            </w:pPr>
-            <w:r>
-              <w:rPr>
-                <w:b/>
-                <w:bCs/>
-                <w:lang w:val="es-419"/>
-              </w:rPr>
-              <w:t>Salidas</w:t>
-            </w:r>
-          </w:p>
-        </w:tc>
-        <w:tc>
-          <w:tcPr>
-            <w:tcW w:w="6300" w:type="dxa"/>
-          </w:tcPr>
-          <w:p>
-            <w:pPr>
-              <w:rPr>
-                <w:lang w:val="es-419"/>
-              </w:rPr>
-            </w:pPr>
-            <w:r>
-              <w:rPr>
-                <w:lang w:val="es-419"/>
-              </w:rPr>
-              <w:t>Respuesta esperada del algoritmo.</w:t>
-            </w:r>
-          </w:p>
-        </w:tc>
-      </w:tr>
-      <w:tr>
-        <w:tc>
-          <w:tcPr>
-            <w:tcW w:w="3060" w:type="dxa"/>
-          </w:tcPr>
-          <w:p>
-            <w:pPr>
-              <w:rPr>
-                <w:b/>
-                <w:bCs/>
-                <w:lang w:val="es-419"/>
-              </w:rPr>
-            </w:pPr>
-            <w:r>
-              <w:rPr>
-                <w:b/>
-                <w:bCs/>
-                <w:lang w:val="es-419"/>
-              </w:rPr>
-              <w:t>Implementado (Sí/No)</w:t>
-            </w:r>
-          </w:p>
-        </w:tc>
-        <w:tc>
-          <w:tcPr>
-            <w:tcW w:w="6300" w:type="dxa"/>
-          </w:tcPr>
-          <w:p>
-            <w:pPr>
-              <w:rPr>
-                <w:lang w:val="es-419"/>
-              </w:rPr>
-            </w:pPr>
-            <w:r>
-              <w:rPr>
-                <w:lang w:val="es-419"/>
-              </w:rPr>
-              <w:t>Si se implementó y quien lo hizo.</w:t>
-            </w:r>
-          </w:p>
-        </w:tc>
-      </w:tr>
-    </w:tbl>
-    <w:p>
-      <w:pPr>
-        <w:rPr>
-          <w:lang w:val="es-419"/>
-        </w:rPr>
-      </w:pPr>
-    </w:p>
-    <w:p>
-      <w:pPr>
-        <w:pStyle w:val="Ttulo2"/>
-        <w:rPr>
-          <w:b/>
-          <w:bCs/>
-          <w:lang w:val="es-419"/>
-        </w:rPr>
-      </w:pPr>
-      <w:r>
-        <w:rPr>
-          <w:b/>
-          <w:bCs/>
-          <w:lang w:val="es-419"/>
-        </w:rPr>
-        <w:t>Análisis de complejidad</w:t>
-      </w:r>
-    </w:p>
-    <w:p>
-      <w:pPr>
-        <w:rPr>
-          <w:lang w:val="es-419"/>
-        </w:rPr>
-      </w:pPr>
-      <w:r>
-        <w:rPr>
-          <w:lang w:val="es-419"/>
-        </w:rPr>
-        <w:t>Análisis de complejidad de cada uno de los pasos del algoritmo</w:t>
-      </w:r>
-    </w:p>
-    <w:tbl>
-      <w:tblPr>
-        <w:tblStyle w:val="Tablaconcuadrcula"/>
-        <w:tblW w:w="0" w:type="auto"/>
-        <w:tblLayout w:type="fixed"/>
-        <w:tblLook w:val="06A0" w:firstRow="1" w:lastRow="0" w:firstColumn="1" w:lastColumn="0" w:noHBand="1" w:noVBand="1"/>
-      </w:tblPr>
-      <w:tblGrid>
-        <w:gridCol w:w="5070"/>
-        <w:gridCol w:w="4275"/>
-      </w:tblGrid>
-      <w:tr>
-        <w:tc>
-          <w:tcPr>
-            <w:tcW w:w="5070" w:type="dxa"/>
-          </w:tcPr>
-          <w:p>
-            <w:pPr>
-              <w:rPr>
-                <w:b/>
-                <w:bCs/>
-                <w:lang w:val="es-419"/>
-              </w:rPr>
-            </w:pPr>
-            <w:r>
-              <w:rPr>
-                <w:b/>
-                <w:bCs/>
-                <w:lang w:val="es-419"/>
-              </w:rPr>
-              <w:t>Pasos</w:t>
-            </w:r>
-          </w:p>
-        </w:tc>
-        <w:tc>
-          <w:tcPr>
-            <w:tcW w:w="4275" w:type="dxa"/>
-          </w:tcPr>
-          <w:p>
-            <w:pPr>
-              <w:rPr>
-                <w:b/>
-                <w:bCs/>
-                <w:lang w:val="es-419"/>
-              </w:rPr>
-            </w:pPr>
-            <w:r>
-              <w:rPr>
-                <w:b/>
-                <w:bCs/>
-                <w:lang w:val="es-419"/>
-              </w:rPr>
-              <w:t>Complejidad</w:t>
-            </w:r>
-          </w:p>
-        </w:tc>
-      </w:tr>
-      <w:tr>
-        <w:tc>
-          <w:tcPr>
-            <w:tcW w:w="5070" w:type="dxa"/>
-          </w:tcPr>
-          <w:p>
-            <w:pPr>
-              <w:rPr>
-                <w:lang w:val="es-419"/>
-              </w:rPr>
-            </w:pPr>
-            <w:r>
-              <w:rPr>
-                <w:lang w:val="es-419"/>
-              </w:rPr>
-              <w:t>Paso 1</w:t>
-            </w:r>
-          </w:p>
-        </w:tc>
-        <w:tc>
-          <w:tcPr>
-            <w:tcW w:w="4275" w:type="dxa"/>
-          </w:tcPr>
-          <w:p>
-            <w:pPr>
-              <w:rPr>
-                <w:lang w:val="es-419"/>
-              </w:rPr>
-            </w:pPr>
-            <w:r>
-              <w:rPr>
-                <w:lang w:val="es-419"/>
-              </w:rPr>
-              <w:t>O(...)</w:t>
-            </w:r>
-          </w:p>
-        </w:tc>
-      </w:tr>
-      <w:tr>
-        <w:tc>
-          <w:tcPr>
-            <w:tcW w:w="5070" w:type="dxa"/>
-          </w:tcPr>
-          <w:p>
-            <w:pPr>
-              <w:rPr>
-                <w:lang w:val="es-419"/>
-              </w:rPr>
-            </w:pPr>
-            <w:r>
-              <w:rPr>
-                <w:lang w:val="es-419"/>
-              </w:rPr>
-              <w:t xml:space="preserve">Paso 2 </w:t>
-            </w:r>
-          </w:p>
-        </w:tc>
-        <w:tc>
-          <w:tcPr>
-            <w:tcW w:w="4275" w:type="dxa"/>
-          </w:tcPr>
-          <w:p>
-            <w:pPr>
-              <w:rPr>
-                <w:lang w:val="es-419"/>
-              </w:rPr>
-            </w:pPr>
-            <w:r>
-              <w:rPr>
-                <w:lang w:val="es-419"/>
-              </w:rPr>
-              <w:t>O(...)</w:t>
-            </w:r>
-          </w:p>
-        </w:tc>
-      </w:tr>
-      <w:tr>
-        <w:tc>
-          <w:tcPr>
-            <w:tcW w:w="5070" w:type="dxa"/>
-          </w:tcPr>
-          <w:p>
-            <w:pPr>
-              <w:rPr>
-                <w:lang w:val="es-419"/>
-              </w:rPr>
-            </w:pPr>
-            <w:r>
-              <w:rPr>
-                <w:lang w:val="es-419"/>
-              </w:rPr>
-              <w:t>Paso ….</w:t>
-            </w:r>
-          </w:p>
-        </w:tc>
-        <w:tc>
-          <w:tcPr>
-            <w:tcW w:w="4275" w:type="dxa"/>
-          </w:tcPr>
-          <w:p>
-            <w:pPr>
-              <w:rPr>
-                <w:lang w:val="es-419"/>
-              </w:rPr>
-            </w:pPr>
-            <w:r>
-              <w:rPr>
-                <w:lang w:val="es-419"/>
-              </w:rPr>
-              <w:t>O(...)</w:t>
-            </w:r>
-          </w:p>
-        </w:tc>
-      </w:tr>
-      <w:tr>
-        <w:tc>
-          <w:tcPr>
-            <w:tcW w:w="5070" w:type="dxa"/>
-          </w:tcPr>
-          <w:p>
-            <w:pPr>
-              <w:rPr>
-                <w:b/>
-                <w:bCs/>
-                <w:i/>
-                <w:iCs/>
-                <w:lang w:val="es-419"/>
-              </w:rPr>
-            </w:pPr>
-            <w:r>
-              <w:rPr>
-                <w:b/>
-                <w:bCs/>
-                <w:i/>
-                <w:iCs/>
-                <w:lang w:val="es-419"/>
-              </w:rPr>
-              <w:t>TOTAL</w:t>
-            </w:r>
-          </w:p>
-        </w:tc>
-        <w:tc>
-          <w:tcPr>
-            <w:tcW w:w="4275" w:type="dxa"/>
-          </w:tcPr>
-          <w:p>
-            <w:pPr>
-              <w:rPr>
-                <w:b/>
-                <w:bCs/>
-                <w:i/>
-                <w:iCs/>
-                <w:lang w:val="es-419"/>
-              </w:rPr>
-            </w:pPr>
-            <w:r>
-              <w:rPr>
-                <w:b/>
-                <w:bCs/>
-                <w:i/>
-                <w:iCs/>
-                <w:lang w:val="es-419"/>
-              </w:rPr>
-              <w:t>O(...)</w:t>
-            </w:r>
-          </w:p>
-        </w:tc>
-      </w:tr>
-    </w:tbl>
-    <w:p>
-      <w:pPr>
-        <w:rPr>
-          <w:rFonts w:ascii="Dax-Regular" w:hAnsi="Dax-Regular"/>
-          <w:lang w:val="es-419"/>
-        </w:rPr>
-      </w:pPr>
-    </w:p>
-    <w:p>
-      <w:pPr>
-        <w:pStyle w:val="Ttulo2"/>
-        <w:rPr>
-          <w:b/>
-          <w:bCs/>
-          <w:lang w:val="es-419"/>
-        </w:rPr>
-      </w:pPr>
-      <w:r>
-        <w:rPr>
-          <w:b/>
-          <w:bCs/>
-          <w:lang w:val="es-419"/>
-        </w:rPr>
-        <w:t>Pruebas Realizadas</w:t>
-      </w:r>
-    </w:p>
-    <w:p>
-      <w:pPr>
-        <w:jc w:val="both"/>
-        <w:rPr>
-          <w:lang w:val="es-419"/>
-        </w:rPr>
-      </w:pPr>
-      <w:r>
-        <w:rPr>
-          <w:lang w:val="es-419"/>
-        </w:rPr>
-        <w:t>Descripción de las pruebas de tiempos de ejecución y memoria utilizada. Incluir descripción del procedimiento, las condiciones, las herramientas y recursos utilizados (librerías, computadores donde se ejecutan las pruebas, entre otros).</w:t>
-      </w:r>
-    </w:p>
-    <w:tbl>
-      <w:tblPr>
-        <w:tblStyle w:val="Tablaconcuadrcula"/>
-        <w:tblW w:w="0" w:type="auto"/>
-        <w:tblLayout w:type="fixed"/>
-        <w:tblLook w:val="06A0" w:firstRow="1" w:lastRow="0" w:firstColumn="1" w:lastColumn="0" w:noHBand="1" w:noVBand="1"/>
-      </w:tblPr>
-      <w:tblGrid>
-        <w:gridCol w:w="4680"/>
-        <w:gridCol w:w="4680"/>
-      </w:tblGrid>
-      <w:tr>
-        <w:tc>
-          <w:tcPr>
-            <w:tcW w:w="4680" w:type="dxa"/>
-          </w:tcPr>
-          <w:p>
-            <w:pPr>
-              <w:rPr>
-                <w:rFonts w:ascii="Dax-Regular" w:hAnsi="Dax-Regular"/>
-                <w:b/>
-                <w:bCs/>
-                <w:lang w:val="es-419"/>
-              </w:rPr>
-            </w:pPr>
-            <w:r>
-              <w:rPr>
-                <w:rFonts w:ascii="Dax-Regular" w:hAnsi="Dax-Regular"/>
-                <w:b/>
-                <w:bCs/>
-                <w:lang w:val="es-419"/>
-              </w:rPr>
-              <w:t>Entrada</w:t>
-            </w:r>
-          </w:p>
-        </w:tc>
-        <w:tc>
-          <w:tcPr>
-            <w:tcW w:w="4680" w:type="dxa"/>
-          </w:tcPr>
-          <w:p>
-            <w:pPr>
-              <w:rPr>
-                <w:rFonts w:ascii="Dax-Regular" w:hAnsi="Dax-Regular"/>
-                <w:b/>
-                <w:bCs/>
-                <w:lang w:val="es-419"/>
-              </w:rPr>
-            </w:pPr>
-            <w:r>
-              <w:rPr>
-                <w:rFonts w:ascii="Dax-Regular" w:hAnsi="Dax-Regular"/>
-                <w:b/>
-                <w:bCs/>
-                <w:lang w:val="es-419"/>
-              </w:rPr>
-              <w:t>Tiempo (s)</w:t>
-            </w:r>
-          </w:p>
-        </w:tc>
-      </w:tr>
-      <w:tr>
-        <w:tc>
-          <w:tcPr>
-            <w:tcW w:w="4680" w:type="dxa"/>
-          </w:tcPr>
-          <w:p>
-            <w:pPr>
-              <w:rPr>
-                <w:rFonts w:ascii="Dax-Regular" w:hAnsi="Dax-Regular"/>
-                <w:lang w:val="es-419"/>
-              </w:rPr>
-            </w:pPr>
-          </w:p>
-        </w:tc>
-        <w:tc>
-          <w:tcPr>
-            <w:tcW w:w="4680" w:type="dxa"/>
-          </w:tcPr>
-          <w:p>
-            <w:pPr>
-              <w:rPr>
-                <w:rFonts w:ascii="Dax-Regular" w:hAnsi="Dax-Regular"/>
-                <w:lang w:val="es-419"/>
-              </w:rPr>
-            </w:pPr>
-          </w:p>
-        </w:tc>
-      </w:tr>
-      <w:tr>
-        <w:tc>
-          <w:tcPr>
-            <w:tcW w:w="4680" w:type="dxa"/>
-          </w:tcPr>
-          <w:p>
-            <w:pPr>
-              <w:rPr>
-                <w:rFonts w:ascii="Dax-Regular" w:hAnsi="Dax-Regular"/>
-                <w:lang w:val="es-419"/>
-              </w:rPr>
-            </w:pPr>
-          </w:p>
-        </w:tc>
-        <w:tc>
-          <w:tcPr>
-            <w:tcW w:w="4680" w:type="dxa"/>
-          </w:tcPr>
-          <w:p>
-            <w:pPr>
-              <w:rPr>
-                <w:rFonts w:ascii="Dax-Regular" w:hAnsi="Dax-Regular"/>
-                <w:lang w:val="es-419"/>
-              </w:rPr>
-            </w:pPr>
-          </w:p>
-        </w:tc>
-      </w:tr>
-      <w:tr>
-        <w:tc>
-          <w:tcPr>
-            <w:tcW w:w="4680" w:type="dxa"/>
-          </w:tcPr>
-          <w:p>
-            <w:pPr>
-              <w:rPr>
-                <w:rFonts w:ascii="Dax-Regular" w:hAnsi="Dax-Regular"/>
-                <w:lang w:val="es-419"/>
-              </w:rPr>
-            </w:pPr>
-          </w:p>
-        </w:tc>
-        <w:tc>
-          <w:tcPr>
-            <w:tcW w:w="4680" w:type="dxa"/>
-          </w:tcPr>
-          <w:p>
-            <w:pPr>
-              <w:rPr>
-                <w:rFonts w:ascii="Dax-Regular" w:hAnsi="Dax-Regular"/>
-                <w:lang w:val="es-419"/>
-              </w:rPr>
-            </w:pPr>
-          </w:p>
-        </w:tc>
-      </w:tr>
-    </w:tbl>
-    <w:p>
-      <w:pPr>
-        <w:rPr>
-          <w:rFonts w:ascii="Dax-Regular" w:hAnsi="Dax-Regular"/>
-          <w:lang w:val="es-419"/>
-        </w:rPr>
-      </w:pPr>
-    </w:p>
-    <w:p>
-      <w:pPr>
-        <w:pStyle w:val="Ttulo3"/>
-        <w:rPr>
-          <w:b/>
-          <w:bCs/>
-          <w:lang w:val="es-419"/>
-        </w:rPr>
-      </w:pPr>
-      <w:r>
-        <w:rPr>
-          <w:b/>
-          <w:bCs/>
-          <w:lang w:val="es-419"/>
-        </w:rPr>
-        <w:t>Tablas de datos</w:t>
-      </w:r>
-    </w:p>
-    <w:p>
-      <w:pPr>
-        <w:rPr>
-          <w:lang w:val="es-419"/>
-        </w:rPr>
-      </w:pPr>
-      <w:r>
-        <w:rPr>
-          <w:lang w:val="es-419"/>
-        </w:rPr>
-        <w:t>Las tablas con la recopilación de datos de las pruebas.</w:t>
-      </w:r>
-    </w:p>
-    <w:p>
-      <w:pPr>
-        <w:rPr>
-          <w:lang w:val="es-419"/>
-        </w:rPr>
-      </w:pPr>
-    </w:p>
-    <w:p>
-      <w:pPr>
-        <w:rPr>
-          <w:lang w:val="es-419"/>
-        </w:rPr>
-      </w:pPr>
-    </w:p>
-    <w:p>
-      <w:pPr>
-        <w:pStyle w:val="Ttulo3"/>
-        <w:rPr>
-          <w:b/>
-          <w:bCs/>
-          <w:lang w:val="es-419"/>
-        </w:rPr>
-      </w:pPr>
-      <w:r>
-        <w:rPr>
-          <w:b/>
-          <w:bCs/>
-          <w:lang w:val="es-419"/>
-        </w:rPr>
-        <w:t>Graficas</w:t>
-      </w:r>
-    </w:p>
-    <w:p>
-      <w:pPr>
-        <w:pStyle w:val="Sinespaciado"/>
-        <w:rPr>
-          <w:lang w:val="es-419"/>
-        </w:rPr>
-      </w:pPr>
-      <w:r>
-        <w:rPr>
-          <w:lang w:val="es-419"/>
-        </w:rPr>
-        <w:t>Las gráficas con la representación de las pruebas realizadas.</w:t>
-      </w:r>
-    </w:p>
-    <w:p>
-      <w:pPr>
-        <w:pStyle w:val="Sinespaciado"/>
-        <w:rPr>
-          <w:lang w:val="es-419"/>
-        </w:rPr>
-      </w:pPr>
-    </w:p>
-    <w:p>
-      <w:pPr>
-        <w:pStyle w:val="Ttulo2"/>
-        <w:rPr>
-          <w:b/>
-          <w:bCs/>
-          <w:lang w:val="es-419"/>
-        </w:rPr>
-      </w:pPr>
-      <w:r>
-        <w:rPr>
-          <w:b/>
-          <w:bCs/>
-          <w:lang w:val="es-419"/>
-        </w:rPr>
-        <w:t>Análisis</w:t>
-      </w:r>
-    </w:p>
-    <w:p>
-      <w:pPr>
-        <w:rPr>
-          <w:lang w:val="es-419"/>
-        </w:rPr>
-      </w:pPr>
-      <w:r>
-        <w:rPr>
-          <w:lang w:val="es-419"/>
-        </w:rPr>
-        <w:t>Análisis de resultados de la implementación, tener cuenta las pruebas realizadas y el analisis de complejidad.</w:t>
-      </w:r>
-    </w:p>
-    <w:p>
-      <w:pPr>
-        <w:pStyle w:val="Ttulo1"/>
-        <w:rPr>
-          <w:b/>
-          <w:bCs/>
-          <w:lang w:val="es-419"/>
-        </w:rPr>
-      </w:pPr>
-      <w:r>
-        <w:rPr>
-          <w:b/>
-          <w:bCs/>
-          <w:lang w:val="es-419"/>
-        </w:rPr>
-        <w:lastRenderedPageBreak/>
-        <w:t>Requerimiento &lt;&lt;</w:t>
-      </w:r>
-      <w:r>
-        <w:rPr>
-          <w:b/>
-          <w:bCs/>
-          <w:lang w:val="es-419"/>
-        </w:rPr>
-        <w:t>5</w:t>
-      </w:r>
-      <w:r>
-        <w:rPr>
-          <w:b/>
-          <w:bCs/>
-          <w:lang w:val="es-419"/>
-        </w:rPr>
-        <w:t>&gt;&gt;</w:t>
-      </w:r>
-    </w:p>
-    <w:p>
-      <w:pPr>
-        <w:rPr>
-          <w:lang w:val="es-419"/>
-        </w:rPr>
-      </w:pPr>
-      <w:r>
-        <w:rPr>
-          <w:lang w:val="es-419"/>
-        </w:rPr>
-        <w:t>(Requerimiento individual) Se</w:t>
-      </w:r>
-      <w:r>
-        <w:rPr>
-          <w:lang w:val="es-419"/>
-        </w:rPr>
-        <w:t xml:space="preserve"> pedía encontrar contenido producido en un país</w:t>
-      </w:r>
-      <w:r>
-        <w:rPr>
-          <w:lang w:val="es-419"/>
-        </w:rPr>
-        <w:t>. Los pasos seguidos para la implementar este requerimiento fueron:</w:t>
+      <w:r>
+        <w:rPr>
+          <w:lang w:val="es-419"/>
+        </w:rPr>
+        <w:t>Encontrar contenido en donde participa un actor determinado. Los pasos que se siguieron fueron:</w:t>
       </w:r>
     </w:p>
     <w:p>
@@ -10252,7 +9181,7 @@
         <w:rPr>
           <w:lang w:val="es-419"/>
         </w:rPr>
-        <w:t>Obtener los registros que cumplan con los requisitos:</w:t>
+        <w:t>Recorrer la lista y encontrar los registros que cumplan con los requisitos:</w:t>
       </w:r>
     </w:p>
     <w:p>
@@ -10266,25 +9195,43 @@
         <w:rPr>
           <w:lang w:val="es-419"/>
         </w:rPr>
-        <w:t>Al igual que en requerimientos anteriores se recorre toda la lista</w:t>
-      </w:r>
-      <w:r>
-        <w:rPr>
-          <w:lang w:val="es-419"/>
-        </w:rPr>
-        <w:t xml:space="preserve"> y se encuentran los </w:t>
-      </w:r>
-      <w:r>
-        <w:rPr>
-          <w:lang w:val="es-419"/>
-        </w:rPr>
-        <w:t xml:space="preserve">registros que cumplan con las condiciones, en este caso que su país de producción sea el pasado por parámetro. Además, para cada registro valido se obtiene el tipo de programa (película o tv_show) y el servicio de streaming. Esto se guarda en un diccionario que se usa en la Vista para mostrar una tabla </w:t>
-      </w:r>
-      <w:r>
-        <w:rPr>
-          <w:lang w:val="es-419"/>
-        </w:rPr>
-        <w:t>con el conteo para cada servicio de streaming.</w:t>
+        <w:t xml:space="preserve">Se hace uso de un bucle </w:t>
+      </w:r>
+      <w:proofErr w:type="spellStart"/>
+      <w:r>
+        <w:rPr>
+          <w:lang w:val="es-419"/>
+        </w:rPr>
+        <w:t>for</w:t>
+      </w:r>
+      <w:proofErr w:type="spellEnd"/>
+      <w:r>
+        <w:rPr>
+          <w:lang w:val="es-419"/>
+        </w:rPr>
+        <w:t xml:space="preserve"> y la unción </w:t>
+      </w:r>
+      <w:proofErr w:type="spellStart"/>
+      <w:proofErr w:type="gramStart"/>
+      <w:r>
+        <w:rPr>
+          <w:lang w:val="es-419"/>
+        </w:rPr>
+        <w:t>getItem</w:t>
+      </w:r>
+      <w:proofErr w:type="spellEnd"/>
+      <w:r>
+        <w:rPr>
+          <w:lang w:val="es-419"/>
+        </w:rPr>
+        <w:t>(</w:t>
+      </w:r>
+      <w:proofErr w:type="gramEnd"/>
+      <w:r>
+        <w:rPr>
+          <w:lang w:val="es-419"/>
+        </w:rPr>
+        <w:t>) para recorrer todo el catálogo de películas. Para cada registro se obtiene la lista de actores y si se encuentra el actor deseado se agrega a la nueva lista.</w:t>
       </w:r>
     </w:p>
     <w:p>
@@ -10299,10 +9246,10 @@
           <w:lang w:val="es-419"/>
         </w:rPr>
         <w:drawing>
-          <wp:inline distT="0" distB="0" distL="0" distR="0" wp14:anchorId="03398CFF" wp14:editId="6B7A358F">
-            <wp:extent cx="5943600" cy="3592195"/>
-            <wp:effectExtent l="0" t="0" r="0" b="8255"/>
-            <wp:docPr id="11" name="Imagen 11"/>
+          <wp:inline distT="0" distB="0" distL="0" distR="0" wp14:anchorId="3F504AA0" wp14:editId="784CD679">
+            <wp:extent cx="5943600" cy="3872230"/>
+            <wp:effectExtent l="0" t="0" r="0" b="0"/>
+            <wp:docPr id="15" name="Imagen 15"/>
             <wp:cNvGraphicFramePr>
               <a:graphicFrameLocks xmlns:a="http://schemas.openxmlformats.org/drawingml/2006/main" noChangeAspect="1"/>
             </wp:cNvGraphicFramePr>
@@ -10322,7 +9269,7 @@
                   <pic:spPr>
                     <a:xfrm>
                       <a:off x="0" y="0"/>
-                      <a:ext cx="5943600" cy="3592195"/>
+                      <a:ext cx="5943600" cy="3872230"/>
                     </a:xfrm>
                     <a:prstGeom prst="rect">
                       <a:avLst/>
@@ -10338,14 +9285,6 @@
     <w:p>
       <w:pPr>
         <w:pStyle w:val="Prrafodelista"/>
-        <w:rPr>
-          <w:lang w:val="es-419"/>
-        </w:rPr>
-      </w:pPr>
-    </w:p>
-    <w:p>
-      <w:pPr>
-        <w:pStyle w:val="Prrafodelista"/>
         <w:numPr>
           <w:ilvl w:val="0"/>
           <w:numId w:val="19"/>
@@ -10358,7 +9297,7 @@
         <w:rPr>
           <w:lang w:val="es-419"/>
         </w:rPr>
-        <w:t>Obtener datos de ejemplo:</w:t>
+        <w:t>Mostrar datos en pantalla:</w:t>
       </w:r>
     </w:p>
     <w:p>
@@ -10372,38 +9311,41 @@
         <w:rPr>
           <w:lang w:val="es-419"/>
         </w:rPr>
-        <w:t>Se aplica el mismo procedimiento que con requerimientos anteriores.</w:t>
-      </w:r>
-    </w:p>
-    <w:p>
-      <w:pPr>
-        <w:pStyle w:val="Ttulo2"/>
-        <w:rPr>
-          <w:b/>
-          <w:bCs/>
-          <w:lang w:val="es-419"/>
-        </w:rPr>
-      </w:pPr>
-      <w:r>
-        <w:rPr>
-          <w:b/>
-          <w:bCs/>
-          <w:lang w:val="es-419"/>
-        </w:rPr>
-        <w:t>Descripción</w:t>
-      </w:r>
-    </w:p>
-    <w:p>
-      <w:pPr>
-        <w:rPr>
-          <w:lang w:val="es-419"/>
-        </w:rPr>
-      </w:pPr>
-      <w:r>
-        <w:rPr>
-          <w:lang w:val="es-419"/>
-        </w:rPr>
-        <w:t>Breve descripción de como abordaron la implementación del requerimiento</w:t>
+        <w:t xml:space="preserve">Igual que en requerimientos anteriores, se obtienen los primeros y últimos 3 registros ordenados </w:t>
+      </w:r>
+      <w:r>
+        <w:rPr>
+          <w:lang w:val="es-419"/>
+        </w:rPr>
+        <w:t xml:space="preserve">haciendo uso de la función </w:t>
+      </w:r>
+      <w:proofErr w:type="spellStart"/>
+      <w:r>
+        <w:rPr>
+          <w:lang w:val="es-419"/>
+        </w:rPr>
+        <w:t>Get_sample_</w:t>
+      </w:r>
+      <w:proofErr w:type="gramStart"/>
+      <w:r>
+        <w:rPr>
+          <w:lang w:val="es-419"/>
+        </w:rPr>
+        <w:t>data</w:t>
+      </w:r>
+      <w:proofErr w:type="spellEnd"/>
+      <w:r>
+        <w:rPr>
+          <w:lang w:val="es-419"/>
+        </w:rPr>
+        <w:t>(</w:t>
+      </w:r>
+      <w:proofErr w:type="gramEnd"/>
+      <w:r>
+        <w:rPr>
+          <w:lang w:val="es-419"/>
+        </w:rPr>
+        <w:t>).</w:t>
       </w:r>
     </w:p>
     <w:tbl>
@@ -10454,7 +9396,21 @@
               <w:rPr>
                 <w:lang w:val="es-419"/>
               </w:rPr>
-              <w:t>El nombre del país del que se quiere buscar contenido (en inglés)</w:t>
+              <w:t xml:space="preserve">Un </w:t>
+            </w:r>
+            <w:proofErr w:type="spellStart"/>
+            <w:r>
+              <w:rPr>
+                <w:lang w:val="es-419"/>
+              </w:rPr>
+              <w:t>string</w:t>
+            </w:r>
+            <w:proofErr w:type="spellEnd"/>
+            <w:r>
+              <w:rPr>
+                <w:lang w:val="es-419"/>
+              </w:rPr>
+              <w:t xml:space="preserve"> que representa el nombre del actor</w:t>
             </w:r>
           </w:p>
         </w:tc>
@@ -10496,7 +9452,7 @@
               <w:rPr>
                 <w:lang w:val="es-419"/>
               </w:rPr>
-              <w:t>Una tabla con las primeras y últimas ocurrencias encontradas.</w:t>
+              <w:t>Una tabla en donde se muestren las participaciones del actor buscado.</w:t>
             </w:r>
           </w:p>
         </w:tc>
@@ -10544,7 +9500,7 @@
               <w:rPr>
                 <w:lang w:val="es-419"/>
               </w:rPr>
-              <w:t>. José Guevara</w:t>
+              <w:t>. Daniel Roa Uribe</w:t>
             </w:r>
           </w:p>
         </w:tc>
@@ -10559,6 +9515,20 @@
     </w:p>
     <w:p>
       <w:pPr>
+        <w:rPr>
+          <w:lang w:val="es-419"/>
+        </w:rPr>
+      </w:pPr>
+    </w:p>
+    <w:p>
+      <w:pPr>
+        <w:rPr>
+          <w:lang w:val="es-419"/>
+        </w:rPr>
+      </w:pPr>
+    </w:p>
+    <w:p>
+      <w:pPr>
         <w:pStyle w:val="Ttulo2"/>
         <w:rPr>
           <w:b/>
@@ -10572,6 +9542,7 @@
           <w:bCs/>
           <w:lang w:val="es-419"/>
         </w:rPr>
+        <w:lastRenderedPageBreak/>
         <w:t>Análisis de complejidad</w:t>
       </w:r>
     </w:p>
@@ -10618,7 +9589,6 @@
                 <w:bCs/>
                 <w:lang w:val="es-419"/>
               </w:rPr>
-              <w:lastRenderedPageBreak/>
               <w:t>Pasos</w:t>
             </w:r>
           </w:p>
@@ -10661,7 +9631,7 @@
               <w:rPr>
                 <w:lang w:val="es-419"/>
               </w:rPr>
-              <w:t>Filtrar el catálogo para obtener los registros deseados</w:t>
+              <w:t>Recorrer la lista y obtener registros validos</w:t>
             </w:r>
           </w:p>
         </w:tc>
@@ -10775,12 +9745,14 @@
                 <w:lang w:val="es-419"/>
               </w:rPr>
             </w:pPr>
+            <w:proofErr w:type="gramStart"/>
             <w:r>
               <w:rPr>
                 <w:lang w:val="es-419"/>
               </w:rPr>
               <w:t>O(</w:t>
             </w:r>
+            <w:proofErr w:type="gramEnd"/>
             <w:r>
               <w:rPr>
                 <w:lang w:val="es-419"/>
@@ -11178,22 +10150,22 @@
         <w:rPr>
           <w:lang w:val="es-419"/>
         </w:rPr>
-        <w:t>Análisis de resultados de la implementación, tener cuenta las pruebas realizadas y el analisis de complejidad.</w:t>
-      </w:r>
-    </w:p>
-    <w:p>
-      <w:pPr>
-        <w:rPr>
-          <w:lang w:val="es-419"/>
-        </w:rPr>
-      </w:pPr>
-    </w:p>
-    <w:p>
-      <w:pPr>
-        <w:rPr>
-          <w:lang w:val="es-419"/>
-        </w:rPr>
-      </w:pPr>
+        <w:t xml:space="preserve">Análisis de resultados de la implementación, tener cuenta las pruebas realizadas y el </w:t>
+      </w:r>
+      <w:proofErr w:type="spellStart"/>
+      <w:r>
+        <w:rPr>
+          <w:lang w:val="es-419"/>
+        </w:rPr>
+        <w:t>analisis</w:t>
+      </w:r>
+      <w:proofErr w:type="spellEnd"/>
+      <w:r>
+        <w:rPr>
+          <w:lang w:val="es-419"/>
+        </w:rPr>
+        <w:t xml:space="preserve"> de complejidad.</w:t>
+      </w:r>
     </w:p>
     <w:p>
       <w:pPr>
@@ -11218,7 +10190,7 @@
           <w:bCs/>
           <w:lang w:val="es-419"/>
         </w:rPr>
-        <w:t>6</w:t>
+        <w:t>4</w:t>
       </w:r>
       <w:r>
         <w:rPr>
@@ -11239,7 +10211,832 @@
         <w:rPr>
           <w:lang w:val="es-419"/>
         </w:rPr>
-        <w:t>Se requería encontrar las películas y programas de tv teniendo en cuenta al director. Los pasos que se siguieron al implementar este requerimiento fueron:</w:t>
+        <w:t>Plantilla para el documentar y analizar cada uno de los requerimientos.</w:t>
+      </w:r>
+    </w:p>
+    <w:p>
+      <w:pPr>
+        <w:pStyle w:val="Ttulo2"/>
+        <w:rPr>
+          <w:b/>
+          <w:bCs/>
+          <w:lang w:val="es-419"/>
+        </w:rPr>
+      </w:pPr>
+      <w:r>
+        <w:rPr>
+          <w:b/>
+          <w:bCs/>
+          <w:lang w:val="es-419"/>
+        </w:rPr>
+        <w:t>Descripción</w:t>
+      </w:r>
+    </w:p>
+    <w:p>
+      <w:pPr>
+        <w:rPr>
+          <w:lang w:val="es-419"/>
+        </w:rPr>
+      </w:pPr>
+      <w:r>
+        <w:rPr>
+          <w:lang w:val="es-419"/>
+        </w:rPr>
+        <w:t>Breve descripción de como abordaron la implementación del requerimiento</w:t>
+      </w:r>
+    </w:p>
+    <w:tbl>
+      <w:tblPr>
+        <w:tblStyle w:val="Tablaconcuadrcula"/>
+        <w:tblW w:w="9360" w:type="dxa"/>
+        <w:tblLayout w:type="fixed"/>
+        <w:tblLook w:val="06A0" w:firstRow="1" w:lastRow="0" w:firstColumn="1" w:lastColumn="0" w:noHBand="1" w:noVBand="1"/>
+      </w:tblPr>
+      <w:tblGrid>
+        <w:gridCol w:w="3060"/>
+        <w:gridCol w:w="6300"/>
+      </w:tblGrid>
+      <w:tr>
+        <w:tc>
+          <w:tcPr>
+            <w:tcW w:w="3060" w:type="dxa"/>
+          </w:tcPr>
+          <w:p>
+            <w:pPr>
+              <w:rPr>
+                <w:b/>
+                <w:bCs/>
+                <w:lang w:val="es-419"/>
+              </w:rPr>
+            </w:pPr>
+            <w:r>
+              <w:rPr>
+                <w:b/>
+                <w:bCs/>
+                <w:lang w:val="es-419"/>
+              </w:rPr>
+              <w:t xml:space="preserve">Entrada </w:t>
+            </w:r>
+          </w:p>
+        </w:tc>
+        <w:tc>
+          <w:tcPr>
+            <w:tcW w:w="6300" w:type="dxa"/>
+          </w:tcPr>
+          <w:p>
+            <w:pPr>
+              <w:rPr>
+                <w:lang w:val="es-419"/>
+              </w:rPr>
+            </w:pPr>
+            <w:r>
+              <w:rPr>
+                <w:lang w:val="es-419"/>
+              </w:rPr>
+              <w:t>Parámetros necesarios para resolver el requerimiento.</w:t>
+            </w:r>
+          </w:p>
+        </w:tc>
+      </w:tr>
+      <w:tr>
+        <w:tc>
+          <w:tcPr>
+            <w:tcW w:w="3060" w:type="dxa"/>
+          </w:tcPr>
+          <w:p>
+            <w:pPr>
+              <w:rPr>
+                <w:b/>
+                <w:bCs/>
+                <w:lang w:val="es-419"/>
+              </w:rPr>
+            </w:pPr>
+            <w:r>
+              <w:rPr>
+                <w:b/>
+                <w:bCs/>
+                <w:lang w:val="es-419"/>
+              </w:rPr>
+              <w:t>Salidas</w:t>
+            </w:r>
+          </w:p>
+        </w:tc>
+        <w:tc>
+          <w:tcPr>
+            <w:tcW w:w="6300" w:type="dxa"/>
+          </w:tcPr>
+          <w:p>
+            <w:pPr>
+              <w:rPr>
+                <w:lang w:val="es-419"/>
+              </w:rPr>
+            </w:pPr>
+            <w:r>
+              <w:rPr>
+                <w:lang w:val="es-419"/>
+              </w:rPr>
+              <w:t>Respuesta esperada del algoritmo.</w:t>
+            </w:r>
+          </w:p>
+        </w:tc>
+      </w:tr>
+      <w:tr>
+        <w:tc>
+          <w:tcPr>
+            <w:tcW w:w="3060" w:type="dxa"/>
+          </w:tcPr>
+          <w:p>
+            <w:pPr>
+              <w:rPr>
+                <w:b/>
+                <w:bCs/>
+                <w:lang w:val="es-419"/>
+              </w:rPr>
+            </w:pPr>
+            <w:r>
+              <w:rPr>
+                <w:b/>
+                <w:bCs/>
+                <w:lang w:val="es-419"/>
+              </w:rPr>
+              <w:t>Implementado (Sí/No)</w:t>
+            </w:r>
+          </w:p>
+        </w:tc>
+        <w:tc>
+          <w:tcPr>
+            <w:tcW w:w="6300" w:type="dxa"/>
+          </w:tcPr>
+          <w:p>
+            <w:pPr>
+              <w:rPr>
+                <w:lang w:val="es-419"/>
+              </w:rPr>
+            </w:pPr>
+            <w:r>
+              <w:rPr>
+                <w:lang w:val="es-419"/>
+              </w:rPr>
+              <w:t>Si se implementó y quien lo hizo.</w:t>
+            </w:r>
+          </w:p>
+        </w:tc>
+      </w:tr>
+    </w:tbl>
+    <w:p>
+      <w:pPr>
+        <w:rPr>
+          <w:lang w:val="es-419"/>
+        </w:rPr>
+      </w:pPr>
+    </w:p>
+    <w:p>
+      <w:pPr>
+        <w:pStyle w:val="Ttulo2"/>
+        <w:rPr>
+          <w:b/>
+          <w:bCs/>
+          <w:lang w:val="es-419"/>
+        </w:rPr>
+      </w:pPr>
+      <w:r>
+        <w:rPr>
+          <w:b/>
+          <w:bCs/>
+          <w:lang w:val="es-419"/>
+        </w:rPr>
+        <w:lastRenderedPageBreak/>
+        <w:t>Análisis de complejidad</w:t>
+      </w:r>
+    </w:p>
+    <w:p>
+      <w:pPr>
+        <w:rPr>
+          <w:lang w:val="es-419"/>
+        </w:rPr>
+      </w:pPr>
+      <w:r>
+        <w:rPr>
+          <w:lang w:val="es-419"/>
+        </w:rPr>
+        <w:t>Análisis de complejidad de cada uno de los pasos del algoritmo</w:t>
+      </w:r>
+    </w:p>
+    <w:tbl>
+      <w:tblPr>
+        <w:tblStyle w:val="Tablaconcuadrcula"/>
+        <w:tblW w:w="0" w:type="auto"/>
+        <w:tblLayout w:type="fixed"/>
+        <w:tblLook w:val="06A0" w:firstRow="1" w:lastRow="0" w:firstColumn="1" w:lastColumn="0" w:noHBand="1" w:noVBand="1"/>
+      </w:tblPr>
+      <w:tblGrid>
+        <w:gridCol w:w="5070"/>
+        <w:gridCol w:w="4275"/>
+      </w:tblGrid>
+      <w:tr>
+        <w:tc>
+          <w:tcPr>
+            <w:tcW w:w="5070" w:type="dxa"/>
+          </w:tcPr>
+          <w:p>
+            <w:pPr>
+              <w:rPr>
+                <w:b/>
+                <w:bCs/>
+                <w:lang w:val="es-419"/>
+              </w:rPr>
+            </w:pPr>
+            <w:r>
+              <w:rPr>
+                <w:b/>
+                <w:bCs/>
+                <w:lang w:val="es-419"/>
+              </w:rPr>
+              <w:t>Pasos</w:t>
+            </w:r>
+          </w:p>
+        </w:tc>
+        <w:tc>
+          <w:tcPr>
+            <w:tcW w:w="4275" w:type="dxa"/>
+          </w:tcPr>
+          <w:p>
+            <w:pPr>
+              <w:rPr>
+                <w:b/>
+                <w:bCs/>
+                <w:lang w:val="es-419"/>
+              </w:rPr>
+            </w:pPr>
+            <w:r>
+              <w:rPr>
+                <w:b/>
+                <w:bCs/>
+                <w:lang w:val="es-419"/>
+              </w:rPr>
+              <w:t>Complejidad</w:t>
+            </w:r>
+          </w:p>
+        </w:tc>
+      </w:tr>
+      <w:tr>
+        <w:tc>
+          <w:tcPr>
+            <w:tcW w:w="5070" w:type="dxa"/>
+          </w:tcPr>
+          <w:p>
+            <w:pPr>
+              <w:rPr>
+                <w:lang w:val="es-419"/>
+              </w:rPr>
+            </w:pPr>
+            <w:r>
+              <w:rPr>
+                <w:lang w:val="es-419"/>
+              </w:rPr>
+              <w:t>Paso 1</w:t>
+            </w:r>
+          </w:p>
+        </w:tc>
+        <w:tc>
+          <w:tcPr>
+            <w:tcW w:w="4275" w:type="dxa"/>
+          </w:tcPr>
+          <w:p>
+            <w:pPr>
+              <w:rPr>
+                <w:lang w:val="es-419"/>
+              </w:rPr>
+            </w:pPr>
+            <w:r>
+              <w:rPr>
+                <w:lang w:val="es-419"/>
+              </w:rPr>
+              <w:t>O(...)</w:t>
+            </w:r>
+          </w:p>
+        </w:tc>
+      </w:tr>
+      <w:tr>
+        <w:tc>
+          <w:tcPr>
+            <w:tcW w:w="5070" w:type="dxa"/>
+          </w:tcPr>
+          <w:p>
+            <w:pPr>
+              <w:rPr>
+                <w:lang w:val="es-419"/>
+              </w:rPr>
+            </w:pPr>
+            <w:r>
+              <w:rPr>
+                <w:lang w:val="es-419"/>
+              </w:rPr>
+              <w:t xml:space="preserve">Paso 2 </w:t>
+            </w:r>
+          </w:p>
+        </w:tc>
+        <w:tc>
+          <w:tcPr>
+            <w:tcW w:w="4275" w:type="dxa"/>
+          </w:tcPr>
+          <w:p>
+            <w:pPr>
+              <w:rPr>
+                <w:lang w:val="es-419"/>
+              </w:rPr>
+            </w:pPr>
+            <w:r>
+              <w:rPr>
+                <w:lang w:val="es-419"/>
+              </w:rPr>
+              <w:t>O(...)</w:t>
+            </w:r>
+          </w:p>
+        </w:tc>
+      </w:tr>
+      <w:tr>
+        <w:tc>
+          <w:tcPr>
+            <w:tcW w:w="5070" w:type="dxa"/>
+          </w:tcPr>
+          <w:p>
+            <w:pPr>
+              <w:rPr>
+                <w:lang w:val="es-419"/>
+              </w:rPr>
+            </w:pPr>
+            <w:r>
+              <w:rPr>
+                <w:lang w:val="es-419"/>
+              </w:rPr>
+              <w:t>Paso</w:t>
+            </w:r>
+            <w:proofErr w:type="gramStart"/>
+            <w:r>
+              <w:rPr>
+                <w:lang w:val="es-419"/>
+              </w:rPr>
+              <w:t xml:space="preserve"> ….</w:t>
+            </w:r>
+            <w:proofErr w:type="gramEnd"/>
+          </w:p>
+        </w:tc>
+        <w:tc>
+          <w:tcPr>
+            <w:tcW w:w="4275" w:type="dxa"/>
+          </w:tcPr>
+          <w:p>
+            <w:pPr>
+              <w:rPr>
+                <w:lang w:val="es-419"/>
+              </w:rPr>
+            </w:pPr>
+            <w:r>
+              <w:rPr>
+                <w:lang w:val="es-419"/>
+              </w:rPr>
+              <w:t>O(...)</w:t>
+            </w:r>
+          </w:p>
+        </w:tc>
+      </w:tr>
+      <w:tr>
+        <w:tc>
+          <w:tcPr>
+            <w:tcW w:w="5070" w:type="dxa"/>
+          </w:tcPr>
+          <w:p>
+            <w:pPr>
+              <w:rPr>
+                <w:b/>
+                <w:bCs/>
+                <w:i/>
+                <w:iCs/>
+                <w:lang w:val="es-419"/>
+              </w:rPr>
+            </w:pPr>
+            <w:r>
+              <w:rPr>
+                <w:b/>
+                <w:bCs/>
+                <w:i/>
+                <w:iCs/>
+                <w:lang w:val="es-419"/>
+              </w:rPr>
+              <w:t>TOTAL</w:t>
+            </w:r>
+          </w:p>
+        </w:tc>
+        <w:tc>
+          <w:tcPr>
+            <w:tcW w:w="4275" w:type="dxa"/>
+          </w:tcPr>
+          <w:p>
+            <w:pPr>
+              <w:rPr>
+                <w:b/>
+                <w:bCs/>
+                <w:i/>
+                <w:iCs/>
+                <w:lang w:val="es-419"/>
+              </w:rPr>
+            </w:pPr>
+            <w:r>
+              <w:rPr>
+                <w:b/>
+                <w:bCs/>
+                <w:i/>
+                <w:iCs/>
+                <w:lang w:val="es-419"/>
+              </w:rPr>
+              <w:t>O(...)</w:t>
+            </w:r>
+          </w:p>
+        </w:tc>
+      </w:tr>
+    </w:tbl>
+    <w:p>
+      <w:pPr>
+        <w:rPr>
+          <w:rFonts w:ascii="Dax-Regular" w:hAnsi="Dax-Regular"/>
+          <w:lang w:val="es-419"/>
+        </w:rPr>
+      </w:pPr>
+    </w:p>
+    <w:p>
+      <w:pPr>
+        <w:pStyle w:val="Ttulo2"/>
+        <w:rPr>
+          <w:b/>
+          <w:bCs/>
+          <w:lang w:val="es-419"/>
+        </w:rPr>
+      </w:pPr>
+      <w:r>
+        <w:rPr>
+          <w:b/>
+          <w:bCs/>
+          <w:lang w:val="es-419"/>
+        </w:rPr>
+        <w:t>Pruebas Realizadas</w:t>
+      </w:r>
+    </w:p>
+    <w:p>
+      <w:pPr>
+        <w:jc w:val="both"/>
+        <w:rPr>
+          <w:lang w:val="es-419"/>
+        </w:rPr>
+      </w:pPr>
+      <w:r>
+        <w:rPr>
+          <w:lang w:val="es-419"/>
+        </w:rPr>
+        <w:t>Descripción de las pruebas de tiempos de ejecución y memoria utilizada. Incluir descripción del procedimiento, las condiciones, las herramientas y recursos utilizados (librerías, computadores donde se ejecutan las pruebas, entre otros).</w:t>
+      </w:r>
+    </w:p>
+    <w:tbl>
+      <w:tblPr>
+        <w:tblStyle w:val="Tablaconcuadrcula"/>
+        <w:tblW w:w="0" w:type="auto"/>
+        <w:tblLayout w:type="fixed"/>
+        <w:tblLook w:val="06A0" w:firstRow="1" w:lastRow="0" w:firstColumn="1" w:lastColumn="0" w:noHBand="1" w:noVBand="1"/>
+      </w:tblPr>
+      <w:tblGrid>
+        <w:gridCol w:w="4680"/>
+        <w:gridCol w:w="4680"/>
+      </w:tblGrid>
+      <w:tr>
+        <w:tc>
+          <w:tcPr>
+            <w:tcW w:w="4680" w:type="dxa"/>
+          </w:tcPr>
+          <w:p>
+            <w:pPr>
+              <w:rPr>
+                <w:rFonts w:ascii="Dax-Regular" w:hAnsi="Dax-Regular"/>
+                <w:b/>
+                <w:bCs/>
+                <w:lang w:val="es-419"/>
+              </w:rPr>
+            </w:pPr>
+            <w:r>
+              <w:rPr>
+                <w:rFonts w:ascii="Dax-Regular" w:hAnsi="Dax-Regular"/>
+                <w:b/>
+                <w:bCs/>
+                <w:lang w:val="es-419"/>
+              </w:rPr>
+              <w:t>Entrada</w:t>
+            </w:r>
+          </w:p>
+        </w:tc>
+        <w:tc>
+          <w:tcPr>
+            <w:tcW w:w="4680" w:type="dxa"/>
+          </w:tcPr>
+          <w:p>
+            <w:pPr>
+              <w:rPr>
+                <w:rFonts w:ascii="Dax-Regular" w:hAnsi="Dax-Regular"/>
+                <w:b/>
+                <w:bCs/>
+                <w:lang w:val="es-419"/>
+              </w:rPr>
+            </w:pPr>
+            <w:r>
+              <w:rPr>
+                <w:rFonts w:ascii="Dax-Regular" w:hAnsi="Dax-Regular"/>
+                <w:b/>
+                <w:bCs/>
+                <w:lang w:val="es-419"/>
+              </w:rPr>
+              <w:t>Tiempo (s)</w:t>
+            </w:r>
+          </w:p>
+        </w:tc>
+      </w:tr>
+      <w:tr>
+        <w:tc>
+          <w:tcPr>
+            <w:tcW w:w="4680" w:type="dxa"/>
+          </w:tcPr>
+          <w:p>
+            <w:pPr>
+              <w:rPr>
+                <w:rFonts w:ascii="Dax-Regular" w:hAnsi="Dax-Regular"/>
+                <w:lang w:val="es-419"/>
+              </w:rPr>
+            </w:pPr>
+          </w:p>
+        </w:tc>
+        <w:tc>
+          <w:tcPr>
+            <w:tcW w:w="4680" w:type="dxa"/>
+          </w:tcPr>
+          <w:p>
+            <w:pPr>
+              <w:rPr>
+                <w:rFonts w:ascii="Dax-Regular" w:hAnsi="Dax-Regular"/>
+                <w:lang w:val="es-419"/>
+              </w:rPr>
+            </w:pPr>
+          </w:p>
+        </w:tc>
+      </w:tr>
+      <w:tr>
+        <w:tc>
+          <w:tcPr>
+            <w:tcW w:w="4680" w:type="dxa"/>
+          </w:tcPr>
+          <w:p>
+            <w:pPr>
+              <w:rPr>
+                <w:rFonts w:ascii="Dax-Regular" w:hAnsi="Dax-Regular"/>
+                <w:lang w:val="es-419"/>
+              </w:rPr>
+            </w:pPr>
+          </w:p>
+        </w:tc>
+        <w:tc>
+          <w:tcPr>
+            <w:tcW w:w="4680" w:type="dxa"/>
+          </w:tcPr>
+          <w:p>
+            <w:pPr>
+              <w:rPr>
+                <w:rFonts w:ascii="Dax-Regular" w:hAnsi="Dax-Regular"/>
+                <w:lang w:val="es-419"/>
+              </w:rPr>
+            </w:pPr>
+          </w:p>
+        </w:tc>
+      </w:tr>
+      <w:tr>
+        <w:tc>
+          <w:tcPr>
+            <w:tcW w:w="4680" w:type="dxa"/>
+          </w:tcPr>
+          <w:p>
+            <w:pPr>
+              <w:rPr>
+                <w:rFonts w:ascii="Dax-Regular" w:hAnsi="Dax-Regular"/>
+                <w:lang w:val="es-419"/>
+              </w:rPr>
+            </w:pPr>
+          </w:p>
+        </w:tc>
+        <w:tc>
+          <w:tcPr>
+            <w:tcW w:w="4680" w:type="dxa"/>
+          </w:tcPr>
+          <w:p>
+            <w:pPr>
+              <w:rPr>
+                <w:rFonts w:ascii="Dax-Regular" w:hAnsi="Dax-Regular"/>
+                <w:lang w:val="es-419"/>
+              </w:rPr>
+            </w:pPr>
+          </w:p>
+        </w:tc>
+      </w:tr>
+    </w:tbl>
+    <w:p>
+      <w:pPr>
+        <w:rPr>
+          <w:rFonts w:ascii="Dax-Regular" w:hAnsi="Dax-Regular"/>
+          <w:lang w:val="es-419"/>
+        </w:rPr>
+      </w:pPr>
+    </w:p>
+    <w:p>
+      <w:pPr>
+        <w:pStyle w:val="Ttulo3"/>
+        <w:rPr>
+          <w:b/>
+          <w:bCs/>
+          <w:lang w:val="es-419"/>
+        </w:rPr>
+      </w:pPr>
+      <w:r>
+        <w:rPr>
+          <w:b/>
+          <w:bCs/>
+          <w:lang w:val="es-419"/>
+        </w:rPr>
+        <w:t>Tablas de datos</w:t>
+      </w:r>
+    </w:p>
+    <w:p>
+      <w:pPr>
+        <w:rPr>
+          <w:lang w:val="es-419"/>
+        </w:rPr>
+      </w:pPr>
+      <w:r>
+        <w:rPr>
+          <w:lang w:val="es-419"/>
+        </w:rPr>
+        <w:t>Las tablas con la recopilación de datos de las pruebas.</w:t>
+      </w:r>
+    </w:p>
+    <w:p>
+      <w:pPr>
+        <w:rPr>
+          <w:lang w:val="es-419"/>
+        </w:rPr>
+      </w:pPr>
+    </w:p>
+    <w:p>
+      <w:pPr>
+        <w:rPr>
+          <w:lang w:val="es-419"/>
+        </w:rPr>
+      </w:pPr>
+    </w:p>
+    <w:p>
+      <w:pPr>
+        <w:pStyle w:val="Ttulo3"/>
+        <w:rPr>
+          <w:b/>
+          <w:bCs/>
+          <w:lang w:val="es-419"/>
+        </w:rPr>
+      </w:pPr>
+      <w:r>
+        <w:rPr>
+          <w:b/>
+          <w:bCs/>
+          <w:lang w:val="es-419"/>
+        </w:rPr>
+        <w:t>Graficas</w:t>
+      </w:r>
+    </w:p>
+    <w:p>
+      <w:pPr>
+        <w:pStyle w:val="Sinespaciado"/>
+        <w:rPr>
+          <w:lang w:val="es-419"/>
+        </w:rPr>
+      </w:pPr>
+      <w:r>
+        <w:rPr>
+          <w:lang w:val="es-419"/>
+        </w:rPr>
+        <w:t>Las gráficas con la representación de las pruebas realizadas.</w:t>
+      </w:r>
+    </w:p>
+    <w:p>
+      <w:pPr>
+        <w:pStyle w:val="Sinespaciado"/>
+        <w:rPr>
+          <w:lang w:val="es-419"/>
+        </w:rPr>
+      </w:pPr>
+    </w:p>
+    <w:p>
+      <w:pPr>
+        <w:pStyle w:val="Ttulo2"/>
+        <w:rPr>
+          <w:b/>
+          <w:bCs/>
+          <w:lang w:val="es-419"/>
+        </w:rPr>
+      </w:pPr>
+      <w:r>
+        <w:rPr>
+          <w:b/>
+          <w:bCs/>
+          <w:lang w:val="es-419"/>
+        </w:rPr>
+        <w:t>Análisis</w:t>
+      </w:r>
+    </w:p>
+    <w:p>
+      <w:pPr>
+        <w:rPr>
+          <w:lang w:val="es-419"/>
+        </w:rPr>
+      </w:pPr>
+      <w:r>
+        <w:rPr>
+          <w:lang w:val="es-419"/>
+        </w:rPr>
+        <w:t xml:space="preserve">Análisis de resultados de la implementación, tener cuenta las pruebas realizadas y el </w:t>
+      </w:r>
+      <w:proofErr w:type="spellStart"/>
+      <w:r>
+        <w:rPr>
+          <w:lang w:val="es-419"/>
+        </w:rPr>
+        <w:t>analisis</w:t>
+      </w:r>
+      <w:proofErr w:type="spellEnd"/>
+      <w:r>
+        <w:rPr>
+          <w:lang w:val="es-419"/>
+        </w:rPr>
+        <w:t xml:space="preserve"> de complejidad.</w:t>
+      </w:r>
+    </w:p>
+    <w:p>
+      <w:pPr>
+        <w:pStyle w:val="Ttulo1"/>
+        <w:rPr>
+          <w:b/>
+          <w:bCs/>
+          <w:lang w:val="es-419"/>
+        </w:rPr>
+      </w:pPr>
+      <w:r>
+        <w:rPr>
+          <w:b/>
+          <w:bCs/>
+          <w:lang w:val="es-419"/>
+        </w:rPr>
+        <w:t>Requerimiento &lt;&lt;</w:t>
+      </w:r>
+      <w:r>
+        <w:rPr>
+          <w:b/>
+          <w:bCs/>
+          <w:lang w:val="es-419"/>
+        </w:rPr>
+        <w:t>5</w:t>
+      </w:r>
+      <w:r>
+        <w:rPr>
+          <w:b/>
+          <w:bCs/>
+          <w:lang w:val="es-419"/>
+        </w:rPr>
+        <w:t>&gt;&gt;</w:t>
+      </w:r>
+    </w:p>
+    <w:p>
+      <w:pPr>
+        <w:rPr>
+          <w:lang w:val="es-419"/>
+        </w:rPr>
+      </w:pPr>
+      <w:r>
+        <w:rPr>
+          <w:lang w:val="es-419"/>
+        </w:rPr>
+        <w:t>(Requerimiento individual) Se</w:t>
+      </w:r>
+      <w:r>
+        <w:rPr>
+          <w:lang w:val="es-419"/>
+        </w:rPr>
+        <w:t xml:space="preserve"> pedía encontrar contenido producido en un país</w:t>
+      </w:r>
+      <w:r>
+        <w:rPr>
+          <w:lang w:val="es-419"/>
+        </w:rPr>
+        <w:t>. Los pasos seguidos para la implementar este requerimiento fueron:</w:t>
       </w:r>
     </w:p>
     <w:p>
@@ -11257,60 +11054,66 @@
         <w:rPr>
           <w:lang w:val="es-419"/>
         </w:rPr>
-        <w:t>Filtrado de datos: se siguió el mismo procedimiento usado en requerimientos anteriores para obtener los registros cuyo director</w:t>
-      </w:r>
-      <w:r>
-        <w:rPr>
-          <w:lang w:val="es-419"/>
-        </w:rPr>
-        <w:t xml:space="preserve"> fuera igual al pasado por parámetro. Además, se retorna</w:t>
-      </w:r>
-      <w:r>
-        <w:rPr>
-          <w:lang w:val="es-419"/>
-        </w:rPr>
-        <w:t>n</w:t>
-      </w:r>
-      <w:r>
-        <w:rPr>
-          <w:lang w:val="es-419"/>
-        </w:rPr>
-        <w:t xml:space="preserve"> </w:t>
-      </w:r>
-      <w:r>
-        <w:rPr>
-          <w:lang w:val="es-419"/>
-        </w:rPr>
-        <w:t>dos</w:t>
-      </w:r>
-      <w:r>
-        <w:rPr>
-          <w:lang w:val="es-419"/>
-        </w:rPr>
-        <w:t xml:space="preserve"> diccionario</w:t>
-      </w:r>
-      <w:r>
-        <w:rPr>
-          <w:lang w:val="es-419"/>
-        </w:rPr>
-        <w:t>s</w:t>
-      </w:r>
-      <w:r>
-        <w:rPr>
-          <w:lang w:val="es-419"/>
-        </w:rPr>
-        <w:t xml:space="preserve"> que contiene</w:t>
-      </w:r>
-      <w:r>
-        <w:rPr>
-          <w:lang w:val="es-419"/>
-        </w:rPr>
-        <w:t>n el conteo de ocurrencias tanto por servicio de streaming como para tipo de producción.</w:t>
-      </w:r>
-    </w:p>
-    <w:p>
-      <w:pPr>
-        <w:ind w:left="360"/>
+        <w:t>Obtener los registros que cumplan con los requisitos:</w:t>
+      </w:r>
+    </w:p>
+    <w:p>
+      <w:pPr>
+        <w:pStyle w:val="Prrafodelista"/>
+        <w:rPr>
+          <w:lang w:val="es-419"/>
+        </w:rPr>
+      </w:pPr>
+      <w:r>
+        <w:rPr>
+          <w:lang w:val="es-419"/>
+        </w:rPr>
+        <w:t>Al igual que en requerimientos anteriores se recorre toda la lista</w:t>
+      </w:r>
+      <w:r>
+        <w:rPr>
+          <w:lang w:val="es-419"/>
+        </w:rPr>
+        <w:t xml:space="preserve"> y se encuentran los </w:t>
+      </w:r>
+      <w:r>
+        <w:rPr>
+          <w:lang w:val="es-419"/>
+        </w:rPr>
+        <w:t xml:space="preserve">registros que cumplan con las condiciones, en este caso que su país de producción sea el pasado por parámetro. Además, para cada registro valido se obtiene el tipo de programa (película o </w:t>
+      </w:r>
+      <w:proofErr w:type="spellStart"/>
+      <w:r>
+        <w:rPr>
+          <w:lang w:val="es-419"/>
+        </w:rPr>
+        <w:t>tv_</w:t>
+      </w:r>
+      <w:proofErr w:type="gramStart"/>
+      <w:r>
+        <w:rPr>
+          <w:lang w:val="es-419"/>
+        </w:rPr>
+        <w:t>show</w:t>
+      </w:r>
+      <w:proofErr w:type="spellEnd"/>
+      <w:proofErr w:type="gramEnd"/>
+      <w:r>
+        <w:rPr>
+          <w:lang w:val="es-419"/>
+        </w:rPr>
+        <w:t xml:space="preserve">) y el servicio de streaming. Esto se guarda en un diccionario que se usa en la Vista para mostrar una tabla </w:t>
+      </w:r>
+      <w:r>
+        <w:rPr>
+          <w:lang w:val="es-419"/>
+        </w:rPr>
+        <w:t>con el conteo para cada servicio de streaming.</w:t>
+      </w:r>
+    </w:p>
+    <w:p>
+      <w:pPr>
+        <w:pStyle w:val="Prrafodelista"/>
         <w:rPr>
           <w:lang w:val="es-419"/>
         </w:rPr>
@@ -11321,10 +11124,10 @@
         </w:rPr>
         <w:lastRenderedPageBreak/>
         <w:drawing>
-          <wp:inline distT="0" distB="0" distL="0" distR="0" wp14:anchorId="4BE5215B" wp14:editId="3375BF53">
-            <wp:extent cx="5943600" cy="3589020"/>
-            <wp:effectExtent l="0" t="0" r="0" b="0"/>
-            <wp:docPr id="12" name="Imagen 12"/>
+          <wp:inline distT="0" distB="0" distL="0" distR="0" wp14:anchorId="03398CFF" wp14:editId="6B7A358F">
+            <wp:extent cx="5943600" cy="3592195"/>
+            <wp:effectExtent l="0" t="0" r="0" b="8255"/>
+            <wp:docPr id="11" name="Imagen 11"/>
             <wp:cNvGraphicFramePr>
               <a:graphicFrameLocks xmlns:a="http://schemas.openxmlformats.org/drawingml/2006/main" noChangeAspect="1"/>
             </wp:cNvGraphicFramePr>
@@ -11344,7 +11147,7 @@
                   <pic:spPr>
                     <a:xfrm>
                       <a:off x="0" y="0"/>
-                      <a:ext cx="5943600" cy="3589020"/>
+                      <a:ext cx="5943600" cy="3592195"/>
                     </a:xfrm>
                     <a:prstGeom prst="rect">
                       <a:avLst/>
@@ -11360,6 +11163,14 @@
     <w:p>
       <w:pPr>
         <w:pStyle w:val="Prrafodelista"/>
+        <w:rPr>
+          <w:lang w:val="es-419"/>
+        </w:rPr>
+      </w:pPr>
+    </w:p>
+    <w:p>
+      <w:pPr>
+        <w:pStyle w:val="Prrafodelista"/>
         <w:numPr>
           <w:ilvl w:val="0"/>
           <w:numId w:val="19"/>
@@ -11372,7 +11183,21 @@
         <w:rPr>
           <w:lang w:val="es-419"/>
         </w:rPr>
-        <w:t>Mostrar en pantalla: sigue los mismos pasos que en requerimientos anteriores.</w:t>
+        <w:t>Obtener datos de ejemplo:</w:t>
+      </w:r>
+    </w:p>
+    <w:p>
+      <w:pPr>
+        <w:pStyle w:val="Prrafodelista"/>
+        <w:rPr>
+          <w:lang w:val="es-419"/>
+        </w:rPr>
+      </w:pPr>
+      <w:r>
+        <w:rPr>
+          <w:lang w:val="es-419"/>
+        </w:rPr>
+        <w:t>Se aplica el mismo procedimiento que con requerimientos anteriores.</w:t>
       </w:r>
     </w:p>
     <w:p>
@@ -11454,7 +11279,7 @@
               <w:rPr>
                 <w:lang w:val="es-419"/>
               </w:rPr>
-              <w:t>El nombre del director</w:t>
+              <w:t>El nombre del país del que se quiere buscar contenido (en inglés)</w:t>
             </w:r>
           </w:p>
         </w:tc>
@@ -11496,7 +11321,7 @@
               <w:rPr>
                 <w:lang w:val="es-419"/>
               </w:rPr>
-              <w:t>Varias tablas con los conteos para los registros asociados al director y los 3 primeros y últimos registros de ejemplo</w:t>
+              <w:t>Una tabla con las primeras y últimas ocurrencias encontradas.</w:t>
             </w:r>
           </w:p>
         </w:tc>
@@ -11544,7 +11369,7 @@
               <w:rPr>
                 <w:lang w:val="es-419"/>
               </w:rPr>
-              <w:t>. El grupo en general.</w:t>
+              <w:t>. José Guevara</w:t>
             </w:r>
           </w:p>
         </w:tc>
@@ -11774,12 +11599,14 @@
                 <w:lang w:val="es-419"/>
               </w:rPr>
             </w:pPr>
+            <w:proofErr w:type="gramStart"/>
             <w:r>
               <w:rPr>
                 <w:lang w:val="es-419"/>
               </w:rPr>
               <w:t>O(</w:t>
             </w:r>
+            <w:proofErr w:type="gramEnd"/>
             <w:r>
               <w:rPr>
                 <w:lang w:val="es-419"/>
@@ -11893,6 +11720,7 @@
           <w:bCs/>
           <w:lang w:val="es-419"/>
         </w:rPr>
+        <w:lastRenderedPageBreak/>
         <w:t>Pruebas Realizadas</w:t>
       </w:r>
     </w:p>
@@ -11942,7 +11770,6 @@
                 <w:bCs/>
                 <w:lang w:val="es-419"/>
               </w:rPr>
-              <w:lastRenderedPageBreak/>
               <w:t>Entrada</w:t>
             </w:r>
           </w:p>
@@ -12178,8 +12005,36 @@
         <w:rPr>
           <w:lang w:val="es-419"/>
         </w:rPr>
-        <w:t>Análisis de resultados de la implementación, tener cuenta las pruebas realizadas y el analisis de complejidad.</w:t>
-      </w:r>
+        <w:t xml:space="preserve">Análisis de resultados de la implementación, tener cuenta las pruebas realizadas y el </w:t>
+      </w:r>
+      <w:proofErr w:type="spellStart"/>
+      <w:r>
+        <w:rPr>
+          <w:lang w:val="es-419"/>
+        </w:rPr>
+        <w:t>analisis</w:t>
+      </w:r>
+      <w:proofErr w:type="spellEnd"/>
+      <w:r>
+        <w:rPr>
+          <w:lang w:val="es-419"/>
+        </w:rPr>
+        <w:t xml:space="preserve"> de complejidad.</w:t>
+      </w:r>
+    </w:p>
+    <w:p>
+      <w:pPr>
+        <w:rPr>
+          <w:lang w:val="es-419"/>
+        </w:rPr>
+      </w:pPr>
+    </w:p>
+    <w:p>
+      <w:pPr>
+        <w:rPr>
+          <w:lang w:val="es-419"/>
+        </w:rPr>
+      </w:pPr>
     </w:p>
     <w:p>
       <w:pPr>
@@ -12204,7 +12059,7 @@
           <w:bCs/>
           <w:lang w:val="es-419"/>
         </w:rPr>
-        <w:t>7</w:t>
+        <w:t>6</w:t>
       </w:r>
       <w:r>
         <w:rPr>
@@ -12221,36 +12076,11 @@
           <w:lang w:val="es-419"/>
         </w:rPr>
       </w:pPr>
-    </w:p>
-    <w:p>
-      <w:pPr>
-        <w:pStyle w:val="Ttulo2"/>
-        <w:rPr>
-          <w:b/>
-          <w:bCs/>
-          <w:lang w:val="es-419"/>
-        </w:rPr>
-      </w:pPr>
-      <w:r>
-        <w:rPr>
-          <w:b/>
-          <w:bCs/>
-          <w:lang w:val="es-419"/>
-        </w:rPr>
-        <w:t>Descripción</w:t>
-      </w:r>
-    </w:p>
-    <w:p>
-      <w:pPr>
-        <w:rPr>
-          <w:lang w:val="es-419"/>
-        </w:rPr>
-      </w:pPr>
-      <w:r>
-        <w:rPr>
-          <w:lang w:val="es-419"/>
-        </w:rPr>
-        <w:t>Se pedía obtener el top N de los géneros listados en películas. Los pasos que se siguieron fueron:</w:t>
+      <w:r>
+        <w:rPr>
+          <w:lang w:val="es-419"/>
+        </w:rPr>
+        <w:t>Se requería encontrar las películas y programas de tv teniendo en cuenta al director. Los pasos que se siguieron al implementar este requerimiento fueron:</w:t>
       </w:r>
     </w:p>
     <w:p>
@@ -12268,63 +12098,74 @@
         <w:rPr>
           <w:lang w:val="es-419"/>
         </w:rPr>
-        <w:t>Recorrer todo el catálogo y obtener el conteo de apariciones para cada género:</w:t>
-      </w:r>
-    </w:p>
-    <w:p>
-      <w:pPr>
-        <w:pStyle w:val="Prrafodelista"/>
-        <w:rPr>
-          <w:lang w:val="es-419"/>
-        </w:rPr>
-      </w:pPr>
-      <w:r>
-        <w:rPr>
-          <w:lang w:val="es-419"/>
-        </w:rPr>
-        <w:t xml:space="preserve">Al igual que en los requerimientos anteriores, se hace uso de un bucle y la función getItem() para recorrer cada registro dentro del catálogo. </w:t>
-      </w:r>
-      <w:r>
-        <w:rPr>
-          <w:lang w:val="es-419"/>
-        </w:rPr>
-        <w:t xml:space="preserve">Luego, para cada video se obtienen los géneros en los que este listado y se hace un conteo de </w:t>
-      </w:r>
-      <w:r>
-        <w:rPr>
-          <w:lang w:val="es-419"/>
-        </w:rPr>
-        <w:t>estos</w:t>
-      </w:r>
-      <w:r>
-        <w:rPr>
-          <w:lang w:val="es-419"/>
-        </w:rPr>
-        <w:t>. Eso se agrega después a un diccionario</w:t>
-      </w:r>
-      <w:r>
-        <w:rPr>
-          <w:lang w:val="es-419"/>
-        </w:rPr>
-        <w:t xml:space="preserve"> que lleva control de cuantas veces aparece cada género.</w:t>
-      </w:r>
-    </w:p>
-    <w:p>
-      <w:pPr>
-        <w:pStyle w:val="Prrafodelista"/>
-        <w:rPr>
-          <w:lang w:val="es-419"/>
-        </w:rPr>
-      </w:pPr>
-      <w:r>
-        <w:rPr>
-          <w:lang w:val="es-419"/>
-        </w:rPr>
+        <w:t>Filtrado de datos: se siguió el mismo procedimiento usado en requerimientos anteriores para obtener los registros cuyo director</w:t>
+      </w:r>
+      <w:r>
+        <w:rPr>
+          <w:lang w:val="es-419"/>
+        </w:rPr>
+        <w:t xml:space="preserve"> fuera igual al pasado por parámetro. Además, se retorna</w:t>
+      </w:r>
+      <w:r>
+        <w:rPr>
+          <w:lang w:val="es-419"/>
+        </w:rPr>
+        <w:t>n</w:t>
+      </w:r>
+      <w:r>
+        <w:rPr>
+          <w:lang w:val="es-419"/>
+        </w:rPr>
+        <w:t xml:space="preserve"> </w:t>
+      </w:r>
+      <w:r>
+        <w:rPr>
+          <w:lang w:val="es-419"/>
+        </w:rPr>
+        <w:t>dos</w:t>
+      </w:r>
+      <w:r>
+        <w:rPr>
+          <w:lang w:val="es-419"/>
+        </w:rPr>
+        <w:t xml:space="preserve"> diccionario</w:t>
+      </w:r>
+      <w:r>
+        <w:rPr>
+          <w:lang w:val="es-419"/>
+        </w:rPr>
+        <w:t>s</w:t>
+      </w:r>
+      <w:r>
+        <w:rPr>
+          <w:lang w:val="es-419"/>
+        </w:rPr>
+        <w:t xml:space="preserve"> que contiene</w:t>
+      </w:r>
+      <w:r>
+        <w:rPr>
+          <w:lang w:val="es-419"/>
+        </w:rPr>
+        <w:t>n el conteo de ocurrencias tanto por servicio de streaming como para tipo de producción.</w:t>
+      </w:r>
+    </w:p>
+    <w:p>
+      <w:pPr>
+        <w:ind w:left="360"/>
+        <w:rPr>
+          <w:lang w:val="es-419"/>
+        </w:rPr>
+      </w:pPr>
+      <w:r>
+        <w:rPr>
+          <w:lang w:val="es-419"/>
+        </w:rPr>
+        <w:lastRenderedPageBreak/>
         <w:drawing>
-          <wp:inline distT="0" distB="0" distL="0" distR="0" wp14:anchorId="38145D8A" wp14:editId="4D2774A8">
-            <wp:extent cx="5943600" cy="1981200"/>
+          <wp:inline distT="0" distB="0" distL="0" distR="0" wp14:anchorId="4BE5215B" wp14:editId="3375BF53">
+            <wp:extent cx="5943600" cy="3589020"/>
             <wp:effectExtent l="0" t="0" r="0" b="0"/>
-            <wp:docPr id="13" name="Imagen 13"/>
+            <wp:docPr id="12" name="Imagen 12"/>
             <wp:cNvGraphicFramePr>
               <a:graphicFrameLocks xmlns:a="http://schemas.openxmlformats.org/drawingml/2006/main" noChangeAspect="1"/>
             </wp:cNvGraphicFramePr>
@@ -12344,6 +12185,1044 @@
                   <pic:spPr>
                     <a:xfrm>
                       <a:off x="0" y="0"/>
+                      <a:ext cx="5943600" cy="3589020"/>
+                    </a:xfrm>
+                    <a:prstGeom prst="rect">
+                      <a:avLst/>
+                    </a:prstGeom>
+                  </pic:spPr>
+                </pic:pic>
+              </a:graphicData>
+            </a:graphic>
+          </wp:inline>
+        </w:drawing>
+      </w:r>
+    </w:p>
+    <w:p>
+      <w:pPr>
+        <w:pStyle w:val="Prrafodelista"/>
+        <w:numPr>
+          <w:ilvl w:val="0"/>
+          <w:numId w:val="19"/>
+        </w:numPr>
+        <w:rPr>
+          <w:lang w:val="es-419"/>
+        </w:rPr>
+      </w:pPr>
+      <w:r>
+        <w:rPr>
+          <w:lang w:val="es-419"/>
+        </w:rPr>
+        <w:t>Mostrar en pantalla: sigue los mismos pasos que en requerimientos anteriores.</w:t>
+      </w:r>
+    </w:p>
+    <w:p>
+      <w:pPr>
+        <w:pStyle w:val="Ttulo2"/>
+        <w:rPr>
+          <w:b/>
+          <w:bCs/>
+          <w:lang w:val="es-419"/>
+        </w:rPr>
+      </w:pPr>
+      <w:r>
+        <w:rPr>
+          <w:b/>
+          <w:bCs/>
+          <w:lang w:val="es-419"/>
+        </w:rPr>
+        <w:t>Descripción</w:t>
+      </w:r>
+    </w:p>
+    <w:p>
+      <w:pPr>
+        <w:rPr>
+          <w:lang w:val="es-419"/>
+        </w:rPr>
+      </w:pPr>
+      <w:r>
+        <w:rPr>
+          <w:lang w:val="es-419"/>
+        </w:rPr>
+        <w:t>Breve descripción de como abordaron la implementación del requerimiento</w:t>
+      </w:r>
+    </w:p>
+    <w:tbl>
+      <w:tblPr>
+        <w:tblStyle w:val="Tablaconcuadrcula"/>
+        <w:tblW w:w="9360" w:type="dxa"/>
+        <w:tblLayout w:type="fixed"/>
+        <w:tblLook w:val="06A0" w:firstRow="1" w:lastRow="0" w:firstColumn="1" w:lastColumn="0" w:noHBand="1" w:noVBand="1"/>
+      </w:tblPr>
+      <w:tblGrid>
+        <w:gridCol w:w="3060"/>
+        <w:gridCol w:w="6300"/>
+      </w:tblGrid>
+      <w:tr>
+        <w:tc>
+          <w:tcPr>
+            <w:tcW w:w="3060" w:type="dxa"/>
+          </w:tcPr>
+          <w:p>
+            <w:pPr>
+              <w:rPr>
+                <w:b/>
+                <w:bCs/>
+                <w:lang w:val="es-419"/>
+              </w:rPr>
+            </w:pPr>
+            <w:r>
+              <w:rPr>
+                <w:b/>
+                <w:bCs/>
+                <w:lang w:val="es-419"/>
+              </w:rPr>
+              <w:t xml:space="preserve">Entrada </w:t>
+            </w:r>
+          </w:p>
+        </w:tc>
+        <w:tc>
+          <w:tcPr>
+            <w:tcW w:w="6300" w:type="dxa"/>
+          </w:tcPr>
+          <w:p>
+            <w:pPr>
+              <w:rPr>
+                <w:lang w:val="es-419"/>
+              </w:rPr>
+            </w:pPr>
+            <w:r>
+              <w:rPr>
+                <w:lang w:val="es-419"/>
+              </w:rPr>
+              <w:t>El nombre del director</w:t>
+            </w:r>
+          </w:p>
+        </w:tc>
+      </w:tr>
+      <w:tr>
+        <w:tc>
+          <w:tcPr>
+            <w:tcW w:w="3060" w:type="dxa"/>
+          </w:tcPr>
+          <w:p>
+            <w:pPr>
+              <w:rPr>
+                <w:b/>
+                <w:bCs/>
+                <w:lang w:val="es-419"/>
+              </w:rPr>
+            </w:pPr>
+            <w:r>
+              <w:rPr>
+                <w:b/>
+                <w:bCs/>
+                <w:lang w:val="es-419"/>
+              </w:rPr>
+              <w:t>Salidas</w:t>
+            </w:r>
+          </w:p>
+        </w:tc>
+        <w:tc>
+          <w:tcPr>
+            <w:tcW w:w="6300" w:type="dxa"/>
+          </w:tcPr>
+          <w:p>
+            <w:pPr>
+              <w:rPr>
+                <w:lang w:val="es-419"/>
+              </w:rPr>
+            </w:pPr>
+            <w:r>
+              <w:rPr>
+                <w:lang w:val="es-419"/>
+              </w:rPr>
+              <w:t>Varias tablas con los conteos para los registros asociados al director y los 3 primeros y últimos registros de ejemplo</w:t>
+            </w:r>
+          </w:p>
+        </w:tc>
+      </w:tr>
+      <w:tr>
+        <w:tc>
+          <w:tcPr>
+            <w:tcW w:w="3060" w:type="dxa"/>
+          </w:tcPr>
+          <w:p>
+            <w:pPr>
+              <w:rPr>
+                <w:b/>
+                <w:bCs/>
+                <w:lang w:val="es-419"/>
+              </w:rPr>
+            </w:pPr>
+            <w:r>
+              <w:rPr>
+                <w:b/>
+                <w:bCs/>
+                <w:lang w:val="es-419"/>
+              </w:rPr>
+              <w:t>Implementado (Sí/No)</w:t>
+            </w:r>
+          </w:p>
+        </w:tc>
+        <w:tc>
+          <w:tcPr>
+            <w:tcW w:w="6300" w:type="dxa"/>
+          </w:tcPr>
+          <w:p>
+            <w:pPr>
+              <w:rPr>
+                <w:lang w:val="es-419"/>
+              </w:rPr>
+            </w:pPr>
+            <w:r>
+              <w:rPr>
+                <w:lang w:val="es-419"/>
+              </w:rPr>
+              <w:t>Si</w:t>
+            </w:r>
+            <w:r>
+              <w:rPr>
+                <w:lang w:val="es-419"/>
+              </w:rPr>
+              <w:t>. El grupo en general.</w:t>
+            </w:r>
+          </w:p>
+        </w:tc>
+      </w:tr>
+    </w:tbl>
+    <w:p>
+      <w:pPr>
+        <w:rPr>
+          <w:lang w:val="es-419"/>
+        </w:rPr>
+      </w:pPr>
+    </w:p>
+    <w:p>
+      <w:pPr>
+        <w:pStyle w:val="Ttulo2"/>
+        <w:rPr>
+          <w:b/>
+          <w:bCs/>
+          <w:lang w:val="es-419"/>
+        </w:rPr>
+      </w:pPr>
+      <w:r>
+        <w:rPr>
+          <w:b/>
+          <w:bCs/>
+          <w:lang w:val="es-419"/>
+        </w:rPr>
+        <w:t>Análisis de complejidad</w:t>
+      </w:r>
+    </w:p>
+    <w:p>
+      <w:pPr>
+        <w:rPr>
+          <w:lang w:val="es-419"/>
+        </w:rPr>
+      </w:pPr>
+      <w:r>
+        <w:rPr>
+          <w:lang w:val="es-419"/>
+        </w:rPr>
+        <w:t>Análisis de complejidad de cada uno de los pasos del algoritmo</w:t>
+      </w:r>
+    </w:p>
+    <w:tbl>
+      <w:tblPr>
+        <w:tblStyle w:val="Tablaconcuadrcula"/>
+        <w:tblW w:w="0" w:type="auto"/>
+        <w:tblLayout w:type="fixed"/>
+        <w:tblLook w:val="06A0" w:firstRow="1" w:lastRow="0" w:firstColumn="1" w:lastColumn="0" w:noHBand="1" w:noVBand="1"/>
+      </w:tblPr>
+      <w:tblGrid>
+        <w:gridCol w:w="5070"/>
+        <w:gridCol w:w="4275"/>
+      </w:tblGrid>
+      <w:tr>
+        <w:tc>
+          <w:tcPr>
+            <w:tcW w:w="5070" w:type="dxa"/>
+          </w:tcPr>
+          <w:p>
+            <w:pPr>
+              <w:rPr>
+                <w:b/>
+                <w:bCs/>
+                <w:lang w:val="es-419"/>
+              </w:rPr>
+            </w:pPr>
+            <w:r>
+              <w:rPr>
+                <w:b/>
+                <w:bCs/>
+                <w:lang w:val="es-419"/>
+              </w:rPr>
+              <w:t>Pasos</w:t>
+            </w:r>
+          </w:p>
+        </w:tc>
+        <w:tc>
+          <w:tcPr>
+            <w:tcW w:w="4275" w:type="dxa"/>
+          </w:tcPr>
+          <w:p>
+            <w:pPr>
+              <w:rPr>
+                <w:b/>
+                <w:bCs/>
+                <w:lang w:val="es-419"/>
+              </w:rPr>
+            </w:pPr>
+            <w:r>
+              <w:rPr>
+                <w:b/>
+                <w:bCs/>
+                <w:lang w:val="es-419"/>
+              </w:rPr>
+              <w:t>Complejidad</w:t>
+            </w:r>
+          </w:p>
+        </w:tc>
+      </w:tr>
+      <w:tr>
+        <w:tc>
+          <w:tcPr>
+            <w:tcW w:w="5070" w:type="dxa"/>
+          </w:tcPr>
+          <w:p>
+            <w:pPr>
+              <w:rPr>
+                <w:lang w:val="es-419"/>
+              </w:rPr>
+            </w:pPr>
+            <w:r>
+              <w:rPr>
+                <w:lang w:val="es-419"/>
+              </w:rPr>
+              <w:t>Filtrar el catálogo para obtener los registros deseados</w:t>
+            </w:r>
+          </w:p>
+        </w:tc>
+        <w:tc>
+          <w:tcPr>
+            <w:tcW w:w="4275" w:type="dxa"/>
+          </w:tcPr>
+          <w:p>
+            <w:pPr>
+              <w:rPr>
+                <w:lang w:val="es-419"/>
+              </w:rPr>
+            </w:pPr>
+            <w:r>
+              <w:rPr>
+                <w:lang w:val="es-419"/>
+              </w:rPr>
+              <w:t>O(</w:t>
+            </w:r>
+            <w:r>
+              <w:rPr>
+                <w:lang w:val="es-419"/>
+              </w:rPr>
+              <w:t>n</w:t>
+            </w:r>
+            <w:r>
+              <w:rPr>
+                <w:lang w:val="es-419"/>
+              </w:rPr>
+              <w:t>)</w:t>
+            </w:r>
+          </w:p>
+        </w:tc>
+      </w:tr>
+      <w:tr>
+        <w:tc>
+          <w:tcPr>
+            <w:tcW w:w="5070" w:type="dxa"/>
+          </w:tcPr>
+          <w:p>
+            <w:pPr>
+              <w:rPr>
+                <w:lang w:val="es-419"/>
+              </w:rPr>
+            </w:pPr>
+            <w:r>
+              <w:rPr>
+                <w:lang w:val="es-419"/>
+              </w:rPr>
+              <w:t>Obtener datos de ejemplo que se mostraran en pantalla</w:t>
+            </w:r>
+          </w:p>
+        </w:tc>
+        <w:tc>
+          <w:tcPr>
+            <w:tcW w:w="4275" w:type="dxa"/>
+          </w:tcPr>
+          <w:p>
+            <w:pPr>
+              <w:rPr>
+                <w:lang w:val="es-419"/>
+              </w:rPr>
+            </w:pPr>
+            <w:r>
+              <w:rPr>
+                <w:lang w:val="es-419"/>
+              </w:rPr>
+              <w:t>O(</w:t>
+            </w:r>
+            <w:r>
+              <w:rPr>
+                <w:lang w:val="es-419"/>
+              </w:rPr>
+              <w:t>n</w:t>
+            </w:r>
+            <w:r>
+              <w:rPr>
+                <w:lang w:val="es-419"/>
+              </w:rPr>
+              <w:t>)</w:t>
+            </w:r>
+          </w:p>
+        </w:tc>
+      </w:tr>
+      <w:tr>
+        <w:tc>
+          <w:tcPr>
+            <w:tcW w:w="5070" w:type="dxa"/>
+          </w:tcPr>
+          <w:p>
+            <w:pPr>
+              <w:rPr>
+                <w:lang w:val="es-419"/>
+              </w:rPr>
+            </w:pPr>
+            <w:r>
+              <w:rPr>
+                <w:lang w:val="es-419"/>
+              </w:rPr>
+              <w:t>Mostrar en pantalla</w:t>
+            </w:r>
+          </w:p>
+        </w:tc>
+        <w:tc>
+          <w:tcPr>
+            <w:tcW w:w="4275" w:type="dxa"/>
+          </w:tcPr>
+          <w:p>
+            <w:pPr>
+              <w:rPr>
+                <w:lang w:val="es-419"/>
+              </w:rPr>
+            </w:pPr>
+            <w:proofErr w:type="gramStart"/>
+            <w:r>
+              <w:rPr>
+                <w:lang w:val="es-419"/>
+              </w:rPr>
+              <w:t>O(</w:t>
+            </w:r>
+            <w:proofErr w:type="gramEnd"/>
+            <w:r>
+              <w:rPr>
+                <w:lang w:val="es-419"/>
+              </w:rPr>
+              <w:t>1</w:t>
+            </w:r>
+            <w:r>
+              <w:rPr>
+                <w:lang w:val="es-419"/>
+              </w:rPr>
+              <w:t>)</w:t>
+            </w:r>
+          </w:p>
+        </w:tc>
+      </w:tr>
+      <w:tr>
+        <w:tc>
+          <w:tcPr>
+            <w:tcW w:w="5070" w:type="dxa"/>
+          </w:tcPr>
+          <w:p>
+            <w:pPr>
+              <w:rPr>
+                <w:b/>
+                <w:bCs/>
+                <w:i/>
+                <w:iCs/>
+                <w:lang w:val="es-419"/>
+              </w:rPr>
+            </w:pPr>
+            <w:r>
+              <w:rPr>
+                <w:b/>
+                <w:bCs/>
+                <w:i/>
+                <w:iCs/>
+                <w:lang w:val="es-419"/>
+              </w:rPr>
+              <w:t>TOTAL</w:t>
+            </w:r>
+          </w:p>
+        </w:tc>
+        <w:tc>
+          <w:tcPr>
+            <w:tcW w:w="4275" w:type="dxa"/>
+          </w:tcPr>
+          <w:p>
+            <w:pPr>
+              <w:rPr>
+                <w:b/>
+                <w:bCs/>
+                <w:i/>
+                <w:iCs/>
+                <w:lang w:val="es-419"/>
+              </w:rPr>
+            </w:pPr>
+            <w:r>
+              <w:rPr>
+                <w:b/>
+                <w:bCs/>
+                <w:i/>
+                <w:iCs/>
+                <w:lang w:val="es-419"/>
+              </w:rPr>
+              <w:t>O(</w:t>
+            </w:r>
+            <w:r>
+              <w:rPr>
+                <w:b/>
+                <w:bCs/>
+                <w:i/>
+                <w:iCs/>
+                <w:lang w:val="es-419"/>
+              </w:rPr>
+              <w:t>n</w:t>
+            </w:r>
+            <w:r>
+              <w:rPr>
+                <w:b/>
+                <w:bCs/>
+                <w:i/>
+                <w:iCs/>
+                <w:lang w:val="es-419"/>
+              </w:rPr>
+              <w:t>)</w:t>
+            </w:r>
+          </w:p>
+        </w:tc>
+      </w:tr>
+    </w:tbl>
+    <w:p>
+      <w:pPr>
+        <w:rPr>
+          <w:rFonts w:ascii="Dax-Regular" w:hAnsi="Dax-Regular"/>
+          <w:lang w:val="es-419"/>
+        </w:rPr>
+      </w:pPr>
+    </w:p>
+    <w:p>
+      <w:pPr>
+        <w:pStyle w:val="Ttulo2"/>
+        <w:rPr>
+          <w:b/>
+          <w:bCs/>
+          <w:lang w:val="es-419"/>
+        </w:rPr>
+      </w:pPr>
+      <w:r>
+        <w:rPr>
+          <w:b/>
+          <w:bCs/>
+          <w:lang w:val="es-419"/>
+        </w:rPr>
+        <w:t>Pruebas Realizadas</w:t>
+      </w:r>
+    </w:p>
+    <w:p>
+      <w:pPr>
+        <w:jc w:val="both"/>
+        <w:rPr>
+          <w:lang w:val="es-419"/>
+        </w:rPr>
+      </w:pPr>
+      <w:r>
+        <w:rPr>
+          <w:lang w:val="es-419"/>
+        </w:rPr>
+        <w:t>Descripción de las pruebas de tiempos de ejecución y memoria utilizada. Incluir descripción del procedimiento, las condiciones, las herramientas y recursos utilizados (librerías, computadores donde se ejecutan las pruebas, entre otros).</w:t>
+      </w:r>
+    </w:p>
+    <w:tbl>
+      <w:tblPr>
+        <w:tblStyle w:val="Tablaconcuadrcula"/>
+        <w:tblW w:w="0" w:type="auto"/>
+        <w:tblLayout w:type="fixed"/>
+        <w:tblLook w:val="06A0" w:firstRow="1" w:lastRow="0" w:firstColumn="1" w:lastColumn="0" w:noHBand="1" w:noVBand="1"/>
+      </w:tblPr>
+      <w:tblGrid>
+        <w:gridCol w:w="4680"/>
+        <w:gridCol w:w="4680"/>
+      </w:tblGrid>
+      <w:tr>
+        <w:tc>
+          <w:tcPr>
+            <w:tcW w:w="4680" w:type="dxa"/>
+          </w:tcPr>
+          <w:p>
+            <w:pPr>
+              <w:rPr>
+                <w:rFonts w:ascii="Dax-Regular" w:hAnsi="Dax-Regular"/>
+                <w:b/>
+                <w:bCs/>
+                <w:lang w:val="es-419"/>
+              </w:rPr>
+            </w:pPr>
+            <w:r>
+              <w:rPr>
+                <w:rFonts w:ascii="Dax-Regular" w:hAnsi="Dax-Regular"/>
+                <w:b/>
+                <w:bCs/>
+                <w:lang w:val="es-419"/>
+              </w:rPr>
+              <w:lastRenderedPageBreak/>
+              <w:t>Entrada</w:t>
+            </w:r>
+          </w:p>
+        </w:tc>
+        <w:tc>
+          <w:tcPr>
+            <w:tcW w:w="4680" w:type="dxa"/>
+          </w:tcPr>
+          <w:p>
+            <w:pPr>
+              <w:rPr>
+                <w:rFonts w:ascii="Dax-Regular" w:hAnsi="Dax-Regular"/>
+                <w:b/>
+                <w:bCs/>
+                <w:lang w:val="es-419"/>
+              </w:rPr>
+            </w:pPr>
+            <w:r>
+              <w:rPr>
+                <w:rFonts w:ascii="Dax-Regular" w:hAnsi="Dax-Regular"/>
+                <w:b/>
+                <w:bCs/>
+                <w:lang w:val="es-419"/>
+              </w:rPr>
+              <w:t>Tiempo (s)</w:t>
+            </w:r>
+          </w:p>
+        </w:tc>
+      </w:tr>
+      <w:tr>
+        <w:tc>
+          <w:tcPr>
+            <w:tcW w:w="4680" w:type="dxa"/>
+          </w:tcPr>
+          <w:p>
+            <w:pPr>
+              <w:rPr>
+                <w:rFonts w:ascii="Dax-Regular" w:hAnsi="Dax-Regular"/>
+                <w:lang w:val="es-419"/>
+              </w:rPr>
+            </w:pPr>
+          </w:p>
+        </w:tc>
+        <w:tc>
+          <w:tcPr>
+            <w:tcW w:w="4680" w:type="dxa"/>
+          </w:tcPr>
+          <w:p>
+            <w:pPr>
+              <w:rPr>
+                <w:rFonts w:ascii="Dax-Regular" w:hAnsi="Dax-Regular"/>
+                <w:lang w:val="es-419"/>
+              </w:rPr>
+            </w:pPr>
+          </w:p>
+        </w:tc>
+      </w:tr>
+      <w:tr>
+        <w:tc>
+          <w:tcPr>
+            <w:tcW w:w="4680" w:type="dxa"/>
+          </w:tcPr>
+          <w:p>
+            <w:pPr>
+              <w:rPr>
+                <w:rFonts w:ascii="Dax-Regular" w:hAnsi="Dax-Regular"/>
+                <w:lang w:val="es-419"/>
+              </w:rPr>
+            </w:pPr>
+          </w:p>
+        </w:tc>
+        <w:tc>
+          <w:tcPr>
+            <w:tcW w:w="4680" w:type="dxa"/>
+          </w:tcPr>
+          <w:p>
+            <w:pPr>
+              <w:rPr>
+                <w:rFonts w:ascii="Dax-Regular" w:hAnsi="Dax-Regular"/>
+                <w:lang w:val="es-419"/>
+              </w:rPr>
+            </w:pPr>
+          </w:p>
+        </w:tc>
+      </w:tr>
+      <w:tr>
+        <w:tc>
+          <w:tcPr>
+            <w:tcW w:w="4680" w:type="dxa"/>
+          </w:tcPr>
+          <w:p>
+            <w:pPr>
+              <w:rPr>
+                <w:rFonts w:ascii="Dax-Regular" w:hAnsi="Dax-Regular"/>
+                <w:lang w:val="es-419"/>
+              </w:rPr>
+            </w:pPr>
+          </w:p>
+        </w:tc>
+        <w:tc>
+          <w:tcPr>
+            <w:tcW w:w="4680" w:type="dxa"/>
+          </w:tcPr>
+          <w:p>
+            <w:pPr>
+              <w:rPr>
+                <w:rFonts w:ascii="Dax-Regular" w:hAnsi="Dax-Regular"/>
+                <w:lang w:val="es-419"/>
+              </w:rPr>
+            </w:pPr>
+          </w:p>
+        </w:tc>
+      </w:tr>
+    </w:tbl>
+    <w:p>
+      <w:pPr>
+        <w:rPr>
+          <w:rFonts w:ascii="Dax-Regular" w:hAnsi="Dax-Regular"/>
+          <w:lang w:val="es-419"/>
+        </w:rPr>
+      </w:pPr>
+    </w:p>
+    <w:p>
+      <w:pPr>
+        <w:pStyle w:val="Ttulo3"/>
+        <w:rPr>
+          <w:b/>
+          <w:bCs/>
+          <w:lang w:val="es-419"/>
+        </w:rPr>
+      </w:pPr>
+      <w:r>
+        <w:rPr>
+          <w:b/>
+          <w:bCs/>
+          <w:lang w:val="es-419"/>
+        </w:rPr>
+        <w:t>Tablas de datos</w:t>
+      </w:r>
+    </w:p>
+    <w:p>
+      <w:pPr>
+        <w:rPr>
+          <w:lang w:val="es-419"/>
+        </w:rPr>
+      </w:pPr>
+      <w:r>
+        <w:rPr>
+          <w:lang w:val="es-419"/>
+        </w:rPr>
+        <w:t>Las tablas con la recopilación de datos de las pruebas.</w:t>
+      </w:r>
+    </w:p>
+    <w:p>
+      <w:pPr>
+        <w:rPr>
+          <w:lang w:val="es-419"/>
+        </w:rPr>
+      </w:pPr>
+    </w:p>
+    <w:p>
+      <w:pPr>
+        <w:rPr>
+          <w:lang w:val="es-419"/>
+        </w:rPr>
+      </w:pPr>
+    </w:p>
+    <w:p>
+      <w:pPr>
+        <w:pStyle w:val="Ttulo3"/>
+        <w:rPr>
+          <w:b/>
+          <w:bCs/>
+          <w:lang w:val="es-419"/>
+        </w:rPr>
+      </w:pPr>
+      <w:r>
+        <w:rPr>
+          <w:b/>
+          <w:bCs/>
+          <w:lang w:val="es-419"/>
+        </w:rPr>
+        <w:t>Graficas</w:t>
+      </w:r>
+    </w:p>
+    <w:p>
+      <w:pPr>
+        <w:pStyle w:val="Sinespaciado"/>
+        <w:rPr>
+          <w:lang w:val="es-419"/>
+        </w:rPr>
+      </w:pPr>
+      <w:r>
+        <w:rPr>
+          <w:lang w:val="es-419"/>
+        </w:rPr>
+        <w:t>Las gráficas con la representación de las pruebas realizadas.</w:t>
+      </w:r>
+    </w:p>
+    <w:p>
+      <w:pPr>
+        <w:pStyle w:val="Sinespaciado"/>
+        <w:rPr>
+          <w:lang w:val="es-419"/>
+        </w:rPr>
+      </w:pPr>
+    </w:p>
+    <w:p>
+      <w:pPr>
+        <w:pStyle w:val="Ttulo2"/>
+        <w:rPr>
+          <w:b/>
+          <w:bCs/>
+          <w:lang w:val="es-419"/>
+        </w:rPr>
+      </w:pPr>
+      <w:r>
+        <w:rPr>
+          <w:b/>
+          <w:bCs/>
+          <w:lang w:val="es-419"/>
+        </w:rPr>
+        <w:t>Análisis</w:t>
+      </w:r>
+    </w:p>
+    <w:p>
+      <w:pPr>
+        <w:rPr>
+          <w:lang w:val="es-419"/>
+        </w:rPr>
+      </w:pPr>
+      <w:r>
+        <w:rPr>
+          <w:lang w:val="es-419"/>
+        </w:rPr>
+        <w:t xml:space="preserve">Análisis de resultados de la implementación, tener cuenta las pruebas realizadas y el </w:t>
+      </w:r>
+      <w:proofErr w:type="spellStart"/>
+      <w:r>
+        <w:rPr>
+          <w:lang w:val="es-419"/>
+        </w:rPr>
+        <w:t>analisis</w:t>
+      </w:r>
+      <w:proofErr w:type="spellEnd"/>
+      <w:r>
+        <w:rPr>
+          <w:lang w:val="es-419"/>
+        </w:rPr>
+        <w:t xml:space="preserve"> de complejidad.</w:t>
+      </w:r>
+    </w:p>
+    <w:p>
+      <w:pPr>
+        <w:pStyle w:val="Ttulo1"/>
+        <w:rPr>
+          <w:b/>
+          <w:bCs/>
+          <w:lang w:val="es-419"/>
+        </w:rPr>
+      </w:pPr>
+      <w:r>
+        <w:rPr>
+          <w:b/>
+          <w:bCs/>
+          <w:lang w:val="es-419"/>
+        </w:rPr>
+        <w:t>Requerimiento &lt;&lt;</w:t>
+      </w:r>
+      <w:r>
+        <w:rPr>
+          <w:b/>
+          <w:bCs/>
+          <w:lang w:val="es-419"/>
+        </w:rPr>
+        <w:t>7</w:t>
+      </w:r>
+      <w:r>
+        <w:rPr>
+          <w:b/>
+          <w:bCs/>
+          <w:lang w:val="es-419"/>
+        </w:rPr>
+        <w:t>&gt;&gt;</w:t>
+      </w:r>
+    </w:p>
+    <w:p>
+      <w:pPr>
+        <w:rPr>
+          <w:lang w:val="es-419"/>
+        </w:rPr>
+      </w:pPr>
+    </w:p>
+    <w:p>
+      <w:pPr>
+        <w:pStyle w:val="Ttulo2"/>
+        <w:rPr>
+          <w:b/>
+          <w:bCs/>
+          <w:lang w:val="es-419"/>
+        </w:rPr>
+      </w:pPr>
+      <w:r>
+        <w:rPr>
+          <w:b/>
+          <w:bCs/>
+          <w:lang w:val="es-419"/>
+        </w:rPr>
+        <w:t>Descripción</w:t>
+      </w:r>
+    </w:p>
+    <w:p>
+      <w:pPr>
+        <w:rPr>
+          <w:lang w:val="es-419"/>
+        </w:rPr>
+      </w:pPr>
+      <w:r>
+        <w:rPr>
+          <w:lang w:val="es-419"/>
+        </w:rPr>
+        <w:t>Se pedía obtener el top N de los géneros listados en películas. Los pasos que se siguieron fueron:</w:t>
+      </w:r>
+    </w:p>
+    <w:p>
+      <w:pPr>
+        <w:pStyle w:val="Prrafodelista"/>
+        <w:numPr>
+          <w:ilvl w:val="0"/>
+          <w:numId w:val="19"/>
+        </w:numPr>
+        <w:rPr>
+          <w:lang w:val="es-419"/>
+        </w:rPr>
+      </w:pPr>
+      <w:r>
+        <w:rPr>
+          <w:lang w:val="es-419"/>
+        </w:rPr>
+        <w:t>Recorrer todo el catálogo y obtener el conteo de apariciones para cada género:</w:t>
+      </w:r>
+    </w:p>
+    <w:p>
+      <w:pPr>
+        <w:pStyle w:val="Prrafodelista"/>
+        <w:rPr>
+          <w:lang w:val="es-419"/>
+        </w:rPr>
+      </w:pPr>
+      <w:r>
+        <w:rPr>
+          <w:lang w:val="es-419"/>
+        </w:rPr>
+        <w:t xml:space="preserve">Al igual que en los requerimientos anteriores, se hace uso de un bucle y la función </w:t>
+      </w:r>
+      <w:proofErr w:type="spellStart"/>
+      <w:proofErr w:type="gramStart"/>
+      <w:r>
+        <w:rPr>
+          <w:lang w:val="es-419"/>
+        </w:rPr>
+        <w:t>getItem</w:t>
+      </w:r>
+      <w:proofErr w:type="spellEnd"/>
+      <w:r>
+        <w:rPr>
+          <w:lang w:val="es-419"/>
+        </w:rPr>
+        <w:t>(</w:t>
+      </w:r>
+      <w:proofErr w:type="gramEnd"/>
+      <w:r>
+        <w:rPr>
+          <w:lang w:val="es-419"/>
+        </w:rPr>
+        <w:t xml:space="preserve">) para recorrer cada registro dentro del catálogo. </w:t>
+      </w:r>
+      <w:r>
+        <w:rPr>
+          <w:lang w:val="es-419"/>
+        </w:rPr>
+        <w:t xml:space="preserve">Luego, para cada video se obtienen los géneros en los que este listado y se hace un conteo de </w:t>
+      </w:r>
+      <w:r>
+        <w:rPr>
+          <w:lang w:val="es-419"/>
+        </w:rPr>
+        <w:t>estos</w:t>
+      </w:r>
+      <w:r>
+        <w:rPr>
+          <w:lang w:val="es-419"/>
+        </w:rPr>
+        <w:t>. Eso se agrega después a un diccionario</w:t>
+      </w:r>
+      <w:r>
+        <w:rPr>
+          <w:lang w:val="es-419"/>
+        </w:rPr>
+        <w:t xml:space="preserve"> que lleva control de cuantas veces aparece cada género.</w:t>
+      </w:r>
+    </w:p>
+    <w:p>
+      <w:pPr>
+        <w:pStyle w:val="Prrafodelista"/>
+        <w:rPr>
+          <w:lang w:val="es-419"/>
+        </w:rPr>
+      </w:pPr>
+      <w:r>
+        <w:rPr>
+          <w:lang w:val="es-419"/>
+        </w:rPr>
+        <w:drawing>
+          <wp:inline distT="0" distB="0" distL="0" distR="0" wp14:anchorId="38145D8A" wp14:editId="4D2774A8">
+            <wp:extent cx="5943600" cy="1981200"/>
+            <wp:effectExtent l="0" t="0" r="0" b="0"/>
+            <wp:docPr id="13" name="Imagen 13"/>
+            <wp:cNvGraphicFramePr>
+              <a:graphicFrameLocks xmlns:a="http://schemas.openxmlformats.org/drawingml/2006/main" noChangeAspect="1"/>
+            </wp:cNvGraphicFramePr>
+            <a:graphic xmlns:a="http://schemas.openxmlformats.org/drawingml/2006/main">
+              <a:graphicData uri="http://schemas.openxmlformats.org/drawingml/2006/picture">
+                <pic:pic xmlns:pic="http://schemas.openxmlformats.org/drawingml/2006/picture">
+                  <pic:nvPicPr>
+                    <pic:cNvPr id="1" name=""/>
+                    <pic:cNvPicPr/>
+                  </pic:nvPicPr>
+                  <pic:blipFill>
+                    <a:blip r:embed="rId23"/>
+                    <a:stretch>
+                      <a:fillRect/>
+                    </a:stretch>
+                  </pic:blipFill>
+                  <pic:spPr>
+                    <a:xfrm>
+                      <a:off x="0" y="0"/>
                       <a:ext cx="5943600" cy="1981200"/>
                     </a:xfrm>
                     <a:prstGeom prst="rect">
@@ -12385,7 +13264,7 @@
                     <pic:cNvPicPr/>
                   </pic:nvPicPr>
                   <pic:blipFill>
-                    <a:blip r:embed="rId23"/>
+                    <a:blip r:embed="rId24"/>
                     <a:stretch>
                       <a:fillRect/>
                     </a:stretch>
@@ -12534,7 +13413,21 @@
               <w:rPr>
                 <w:lang w:val="es-419"/>
               </w:rPr>
-              <w:t>a tabla ordenada por el ranking para cada genero encontrado y el conteo por tipo y servicio de streaming para dicho genero.</w:t>
+              <w:t xml:space="preserve">a tabla ordenada por el ranking para cada genero encontrado y el conteo por tipo y servicio de streaming para dicho </w:t>
+            </w:r>
+            <w:proofErr w:type="spellStart"/>
+            <w:r>
+              <w:rPr>
+                <w:lang w:val="es-419"/>
+              </w:rPr>
+              <w:t>genero</w:t>
+            </w:r>
+            <w:proofErr w:type="spellEnd"/>
+            <w:r>
+              <w:rPr>
+                <w:lang w:val="es-419"/>
+              </w:rPr>
+              <w:t>.</w:t>
             </w:r>
           </w:p>
         </w:tc>
@@ -12698,7 +13591,7 @@
               <w:rPr>
                 <w:lang w:val="es-419"/>
               </w:rPr>
-              <w:t>Paso 1</w:t>
+              <w:t>Filtrar el catálogo para obtener los registros deseados</w:t>
             </w:r>
           </w:p>
         </w:tc>
@@ -12716,7 +13609,31 @@
               <w:rPr>
                 <w:lang w:val="es-419"/>
               </w:rPr>
-              <w:t>O(...)</w:t>
+              <w:t>O(</w:t>
+            </w:r>
+            <w:r>
+              <w:rPr>
+                <w:lang w:val="es-419"/>
+              </w:rPr>
+              <w:t>n</w:t>
+            </w:r>
+            <w:r>
+              <w:rPr>
+                <w:lang w:val="es-419"/>
+              </w:rPr>
+              <w:t>*Y</w:t>
+            </w:r>
+            <w:r>
+              <w:rPr>
+                <w:lang w:val="es-419"/>
+              </w:rPr>
+              <w:t>)</w:t>
+            </w:r>
+            <w:r>
+              <w:rPr>
+                <w:lang w:val="es-419"/>
+              </w:rPr>
+              <w:t>, donde Y es el promedio de cuantos géneros son listados en un registro.</w:t>
             </w:r>
           </w:p>
         </w:tc>
@@ -12736,7 +13653,7 @@
               <w:rPr>
                 <w:lang w:val="es-419"/>
               </w:rPr>
-              <w:t xml:space="preserve">Paso 2 </w:t>
+              <w:t>Obtener datos de ejemplo que se mostraran en pantalla</w:t>
             </w:r>
           </w:p>
         </w:tc>
@@ -12754,7 +13671,19 @@
               <w:rPr>
                 <w:lang w:val="es-419"/>
               </w:rPr>
-              <w:t>O(...)</w:t>
+              <w:t>O(</w:t>
+            </w:r>
+            <w:r>
+              <w:rPr>
+                <w:lang w:val="es-419"/>
+              </w:rPr>
+              <w:t>n</w:t>
+            </w:r>
+            <w:r>
+              <w:rPr>
+                <w:lang w:val="es-419"/>
+              </w:rPr>
+              <w:t>)</w:t>
             </w:r>
           </w:p>
         </w:tc>
@@ -12774,7 +13703,7 @@
               <w:rPr>
                 <w:lang w:val="es-419"/>
               </w:rPr>
-              <w:t>Paso ….</w:t>
+              <w:t>Mostrar en pantalla</w:t>
             </w:r>
           </w:p>
         </w:tc>
@@ -12788,11 +13717,25 @@
                 <w:lang w:val="es-419"/>
               </w:rPr>
             </w:pPr>
-            <w:r>
-              <w:rPr>
-                <w:lang w:val="es-419"/>
-              </w:rPr>
-              <w:t>O(...)</w:t>
+            <w:proofErr w:type="gramStart"/>
+            <w:r>
+              <w:rPr>
+                <w:lang w:val="es-419"/>
+              </w:rPr>
+              <w:t>O(</w:t>
+            </w:r>
+            <w:proofErr w:type="gramEnd"/>
+            <w:r>
+              <w:rPr>
+                <w:lang w:val="es-419"/>
+              </w:rPr>
+              <w:t>1</w:t>
+            </w:r>
+            <w:r>
+              <w:rPr>
+                <w:lang w:val="es-419"/>
+              </w:rPr>
+              <w:t>)</w:t>
             </w:r>
           </w:p>
         </w:tc>
@@ -12846,7 +13789,37 @@
                 <w:iCs/>
                 <w:lang w:val="es-419"/>
               </w:rPr>
-              <w:t>O(...)</w:t>
+              <w:t>O(</w:t>
+            </w:r>
+            <w:r>
+              <w:rPr>
+                <w:b/>
+                <w:bCs/>
+                <w:i/>
+                <w:iCs/>
+                <w:lang w:val="es-419"/>
+              </w:rPr>
+              <w:t>n</w:t>
+            </w:r>
+            <w:r>
+              <w:rPr>
+                <w:b/>
+                <w:bCs/>
+                <w:i/>
+                <w:iCs/>
+                <w:lang w:val="es-419"/>
+              </w:rPr>
+              <w:t>*Y</w:t>
+            </w:r>
+            <w:r>
+              <w:rPr>
+                <w:b/>
+                <w:bCs/>
+                <w:i/>
+                <w:iCs/>
+                <w:lang w:val="es-419"/>
+              </w:rPr>
+              <w:t>)</w:t>
             </w:r>
           </w:p>
         </w:tc>
@@ -12924,6 +13897,7 @@
                 <w:bCs/>
                 <w:lang w:val="es-419"/>
               </w:rPr>
+              <w:lastRenderedPageBreak/>
               <w:t>Entrada</w:t>
             </w:r>
           </w:p>
@@ -13159,7 +14133,21 @@
         <w:rPr>
           <w:lang w:val="es-419"/>
         </w:rPr>
-        <w:t>Análisis de resultados de la implementación, tener cuenta las pruebas realizadas y el analisis de complejidad.</w:t>
+        <w:t xml:space="preserve">Análisis de resultados de la implementación, tener cuenta las pruebas realizadas y el </w:t>
+      </w:r>
+      <w:proofErr w:type="spellStart"/>
+      <w:r>
+        <w:rPr>
+          <w:lang w:val="es-419"/>
+        </w:rPr>
+        <w:t>analisis</w:t>
+      </w:r>
+      <w:proofErr w:type="spellEnd"/>
+      <w:r>
+        <w:rPr>
+          <w:lang w:val="es-419"/>
+        </w:rPr>
+        <w:t xml:space="preserve"> de complejidad.</w:t>
       </w:r>
     </w:p>
     <w:p>
@@ -13170,10 +14158,10 @@
       </w:pPr>
     </w:p>
     <w:sectPr>
-      <w:headerReference w:type="default" r:id="rId24"/>
-      <w:footerReference w:type="default" r:id="rId25"/>
-      <w:headerReference w:type="first" r:id="rId26"/>
-      <w:footerReference w:type="first" r:id="rId27"/>
+      <w:headerReference w:type="default" r:id="rId25"/>
+      <w:footerReference w:type="default" r:id="rId26"/>
+      <w:headerReference w:type="first" r:id="rId27"/>
+      <w:footerReference w:type="first" r:id="rId28"/>
       <w:pgSz w:w="12240" w:h="15840"/>
       <w:pgMar w:top="1440" w:right="1440" w:bottom="1440" w:left="1440" w:header="720" w:footer="720" w:gutter="0"/>
       <w:cols w:space="720"/>
